--- a/lab6/lab6.docx
+++ b/lab6/lab6.docx
@@ -1501,80 +1501,24 @@
           <w:lang w:val="uk-UA" w:eastAsia="uk-UA"/>
         </w:rPr>
       </w:pPr>
-      <w:proofErr w:type="spellStart"/>
       <w:r>
         <w:rPr>
           <w:rFonts w:ascii="Times New Roman" w:hAnsi="Times New Roman" w:cs="Times New Roman"/>
           <w:b/>
           <w:sz w:val="28"/>
           <w:szCs w:val="28"/>
-        </w:rPr>
-        <w:t>Вхідні</w:t>
-      </w:r>
-      <w:proofErr w:type="spellEnd"/>
-      <w:r>
-        <w:rPr>
-          <w:rFonts w:ascii="Times New Roman" w:hAnsi="Times New Roman" w:cs="Times New Roman"/>
-          <w:b/>
-          <w:sz w:val="28"/>
-          <w:szCs w:val="28"/>
-        </w:rPr>
-        <w:t xml:space="preserve"> </w:t>
-      </w:r>
-      <w:proofErr w:type="spellStart"/>
-      <w:r>
-        <w:rPr>
-          <w:rFonts w:ascii="Times New Roman" w:hAnsi="Times New Roman" w:cs="Times New Roman"/>
-          <w:b/>
-          <w:sz w:val="28"/>
-          <w:szCs w:val="28"/>
-        </w:rPr>
-        <w:t>дані</w:t>
-      </w:r>
-      <w:proofErr w:type="spellEnd"/>
-      <w:r>
-        <w:rPr>
-          <w:rFonts w:ascii="Times New Roman" w:hAnsi="Times New Roman" w:cs="Times New Roman"/>
-          <w:sz w:val="28"/>
-          <w:szCs w:val="28"/>
-        </w:rPr>
-        <w:t xml:space="preserve">: </w:t>
-      </w:r>
-      <w:proofErr w:type="spellStart"/>
-      <w:r>
-        <w:rPr>
-          <w:rFonts w:ascii="Times New Roman" w:hAnsi="Times New Roman" w:cs="Times New Roman"/>
-          <w:sz w:val="28"/>
-          <w:szCs w:val="28"/>
-        </w:rPr>
-        <w:t>цільова</w:t>
-      </w:r>
-      <w:proofErr w:type="spellEnd"/>
-      <w:r>
-        <w:rPr>
-          <w:rFonts w:ascii="Times New Roman" w:hAnsi="Times New Roman" w:cs="Times New Roman"/>
-          <w:sz w:val="28"/>
-          <w:szCs w:val="28"/>
-        </w:rPr>
-        <w:t xml:space="preserve"> </w:t>
-      </w:r>
-      <w:proofErr w:type="spellStart"/>
-      <w:r>
-        <w:rPr>
-          <w:rFonts w:ascii="Times New Roman" w:hAnsi="Times New Roman" w:cs="Times New Roman"/>
-          <w:sz w:val="28"/>
-          <w:szCs w:val="28"/>
-        </w:rPr>
-        <w:t>функція</w:t>
-      </w:r>
-      <w:proofErr w:type="spellEnd"/>
-      <w:r>
-        <w:rPr>
-          <w:rFonts w:ascii="Times New Roman" w:hAnsi="Times New Roman" w:cs="Times New Roman"/>
-          <w:sz w:val="28"/>
-          <w:szCs w:val="28"/>
-        </w:rPr>
-        <w:t xml:space="preserve"> </w:t>
+          <w:lang w:val="uk-UA"/>
+        </w:rPr>
+        <w:t>Вхідні дані</w:t>
+      </w:r>
+      <w:r>
+        <w:rPr>
+          <w:rFonts w:ascii="Times New Roman" w:hAnsi="Times New Roman" w:cs="Times New Roman"/>
+          <w:sz w:val="28"/>
+          <w:szCs w:val="28"/>
+          <w:lang w:val="uk-UA"/>
+        </w:rPr>
+        <w:t xml:space="preserve">: цільова функція </w:t>
       </w:r>
       <w:r>
         <w:rPr>
@@ -1591,6 +1535,7 @@
           <w:sz w:val="28"/>
           <w:szCs w:val="28"/>
           <w:vertAlign w:val="superscript"/>
+          <w:lang w:val="uk-UA"/>
         </w:rPr>
         <w:t>2-</w:t>
       </w:r>
@@ -1609,8 +1554,26 @@
           <w:rFonts w:ascii="Times New Roman" w:hAnsi="Times New Roman" w:cs="Times New Roman"/>
           <w:sz w:val="28"/>
           <w:szCs w:val="28"/>
-        </w:rPr>
-        <w:t>+x*</w:t>
+          <w:lang w:val="uk-UA"/>
+        </w:rPr>
+        <w:t>+</w:t>
+      </w:r>
+      <w:r>
+        <w:rPr>
+          <w:rFonts w:ascii="Times New Roman" w:hAnsi="Times New Roman" w:cs="Times New Roman"/>
+          <w:sz w:val="28"/>
+          <w:szCs w:val="28"/>
+        </w:rPr>
+        <w:t>x</w:t>
+      </w:r>
+      <w:r>
+        <w:rPr>
+          <w:rFonts w:ascii="Times New Roman" w:hAnsi="Times New Roman" w:cs="Times New Roman"/>
+          <w:sz w:val="28"/>
+          <w:szCs w:val="28"/>
+          <w:lang w:val="uk-UA"/>
+        </w:rPr>
+        <w:t>*</w:t>
       </w:r>
       <w:r>
         <w:rPr>
@@ -1626,8 +1589,26 @@
           <w:rFonts w:ascii="Times New Roman" w:hAnsi="Times New Roman" w:cs="Times New Roman"/>
           <w:sz w:val="28"/>
           <w:szCs w:val="28"/>
-        </w:rPr>
-        <w:t>(x)-0.5*</w:t>
+          <w:lang w:val="uk-UA"/>
+        </w:rPr>
+        <w:t>(</w:t>
+      </w:r>
+      <w:r>
+        <w:rPr>
+          <w:rFonts w:ascii="Times New Roman" w:hAnsi="Times New Roman" w:cs="Times New Roman"/>
+          <w:sz w:val="28"/>
+          <w:szCs w:val="28"/>
+        </w:rPr>
+        <w:t>x</w:t>
+      </w:r>
+      <w:r>
+        <w:rPr>
+          <w:rFonts w:ascii="Times New Roman" w:hAnsi="Times New Roman" w:cs="Times New Roman"/>
+          <w:sz w:val="28"/>
+          <w:szCs w:val="28"/>
+          <w:lang w:val="uk-UA"/>
+        </w:rPr>
+        <w:t>)-0.5*</w:t>
       </w:r>
       <w:r>
         <w:rPr>
@@ -1643,8 +1624,17 @@
           <w:rFonts w:ascii="Times New Roman" w:hAnsi="Times New Roman" w:cs="Times New Roman"/>
           <w:sz w:val="28"/>
           <w:szCs w:val="28"/>
-        </w:rPr>
-        <w:t>(1+x</w:t>
+          <w:lang w:val="uk-UA"/>
+        </w:rPr>
+        <w:t>(1+</w:t>
+      </w:r>
+      <w:r>
+        <w:rPr>
+          <w:rFonts w:ascii="Times New Roman" w:hAnsi="Times New Roman" w:cs="Times New Roman"/>
+          <w:sz w:val="28"/>
+          <w:szCs w:val="28"/>
+        </w:rPr>
+        <w:t>x</w:t>
       </w:r>
       <w:r>
         <w:rPr>
@@ -1652,6 +1642,7 @@
           <w:sz w:val="28"/>
           <w:szCs w:val="28"/>
           <w:vertAlign w:val="superscript"/>
+          <w:lang w:val="uk-UA"/>
         </w:rPr>
         <w:t>2</w:t>
       </w:r>
@@ -1660,6 +1651,7 @@
           <w:rFonts w:ascii="Times New Roman" w:hAnsi="Times New Roman" w:cs="Times New Roman"/>
           <w:sz w:val="28"/>
           <w:szCs w:val="28"/>
+          <w:lang w:val="uk-UA"/>
         </w:rPr>
         <w:t xml:space="preserve">), </w:t>
       </w:r>
@@ -1668,24 +1660,26 @@
           <w:rFonts w:ascii="Times New Roman" w:hAnsi="Times New Roman" w:cs="Times New Roman"/>
           <w:sz w:val="28"/>
           <w:szCs w:val="28"/>
-        </w:rPr>
-        <w:t>початкова  точка  x0</w:t>
-      </w:r>
-      <w:r>
-        <w:rPr>
-          <w:rFonts w:ascii="Times New Roman" w:hAnsi="Times New Roman" w:cs="Times New Roman"/>
-          <w:sz w:val="28"/>
-          <w:szCs w:val="28"/>
-        </w:rPr>
-        <w:t xml:space="preserve"> = 0.9</w:t>
-      </w:r>
-      <w:r>
-        <w:rPr>
-          <w:rFonts w:ascii="Times New Roman" w:hAnsi="Times New Roman" w:cs="Times New Roman"/>
-          <w:sz w:val="28"/>
-          <w:szCs w:val="28"/>
-        </w:rPr>
-        <w:t>,  параметр</w:t>
+          <w:lang w:val="uk-UA"/>
+        </w:rPr>
+        <w:t xml:space="preserve">початкова  точка  </w:t>
+      </w:r>
+      <w:r>
+        <w:rPr>
+          <w:rFonts w:ascii="Times New Roman" w:hAnsi="Times New Roman" w:cs="Times New Roman"/>
+          <w:sz w:val="28"/>
+          <w:szCs w:val="28"/>
+        </w:rPr>
+        <w:t>x</w:t>
+      </w:r>
+      <w:r>
+        <w:rPr>
+          <w:rFonts w:ascii="Times New Roman" w:hAnsi="Times New Roman" w:cs="Times New Roman"/>
+          <w:sz w:val="28"/>
+          <w:szCs w:val="28"/>
+          <w:lang w:val="uk-UA"/>
+        </w:rPr>
+        <w:t>0 = 0.9,  параметр</w:t>
       </w:r>
       <w:r>
         <w:rPr>
@@ -1693,52 +1687,137 @@
           <w:color w:val="000000" w:themeColor="text1"/>
           <w:sz w:val="28"/>
           <w:szCs w:val="28"/>
+          <w:lang w:val="uk-UA"/>
         </w:rPr>
         <w:t xml:space="preserve"> </w:t>
       </w:r>
-      <w:hyperlink r:id="rId9" w:history="1">
-        <w:r>
-          <w:rPr>
-            <w:rFonts w:ascii="Times New Roman" w:eastAsia="Times New Roman" w:hAnsi="Times New Roman" w:cs="Times New Roman"/>
-            <w:color w:val="000000" w:themeColor="text1"/>
-            <w:sz w:val="28"/>
-            <w:szCs w:val="28"/>
-            <w:shd w:val="clear" w:color="auto" w:fill="FFFFFF"/>
-            <w:lang w:val="uk-UA" w:eastAsia="uk-UA"/>
-          </w:rPr>
-          <w:t>Δ</w:t>
-        </w:r>
-        <w:r>
-          <w:rPr>
-            <w:rFonts w:ascii="Times New Roman" w:eastAsia="Times New Roman" w:hAnsi="Times New Roman" w:cs="Times New Roman"/>
-            <w:color w:val="000000" w:themeColor="text1"/>
-            <w:sz w:val="28"/>
-            <w:szCs w:val="28"/>
-            <w:shd w:val="clear" w:color="auto" w:fill="FFFFFF"/>
-            <w:lang w:val="en-US" w:eastAsia="uk-UA"/>
-          </w:rPr>
-          <w:t>x</w:t>
-        </w:r>
-        <w:r>
-          <w:rPr>
-            <w:rFonts w:ascii="Times New Roman" w:eastAsia="Times New Roman" w:hAnsi="Times New Roman" w:cs="Times New Roman"/>
-            <w:color w:val="000000" w:themeColor="text1"/>
-            <w:sz w:val="28"/>
-            <w:szCs w:val="28"/>
-            <w:shd w:val="clear" w:color="auto" w:fill="FFFFFF"/>
-            <w:lang w:eastAsia="uk-UA"/>
-          </w:rPr>
-          <w:t xml:space="preserve"> = 0.1</w:t>
-        </w:r>
-      </w:hyperlink>
+      <w:r>
+        <w:fldChar w:fldCharType="begin"/>
+      </w:r>
+      <w:r>
+        <w:rPr>
+          <w:lang w:val="uk-UA"/>
+        </w:rPr>
+        <w:instrText xml:space="preserve"> </w:instrText>
+      </w:r>
+      <w:r>
+        <w:instrText>HYPERLINK</w:instrText>
+      </w:r>
+      <w:r>
+        <w:rPr>
+          <w:lang w:val="uk-UA"/>
+        </w:rPr>
+        <w:instrText xml:space="preserve"> "</w:instrText>
+      </w:r>
+      <w:r>
+        <w:instrText>https</w:instrText>
+      </w:r>
+      <w:r>
+        <w:rPr>
+          <w:lang w:val="uk-UA"/>
+        </w:rPr>
+        <w:instrText>://</w:instrText>
+      </w:r>
+      <w:r>
+        <w:instrText>en</w:instrText>
+      </w:r>
+      <w:r>
+        <w:rPr>
+          <w:lang w:val="uk-UA"/>
+        </w:rPr>
+        <w:instrText>.</w:instrText>
+      </w:r>
+      <w:r>
+        <w:instrText>wiktionary</w:instrText>
+      </w:r>
+      <w:r>
+        <w:rPr>
+          <w:lang w:val="uk-UA"/>
+        </w:rPr>
+        <w:instrText>.</w:instrText>
+      </w:r>
+      <w:r>
+        <w:instrText>org</w:instrText>
+      </w:r>
+      <w:r>
+        <w:rPr>
+          <w:lang w:val="uk-UA"/>
+        </w:rPr>
+        <w:instrText>/</w:instrText>
+      </w:r>
+      <w:r>
+        <w:instrText>wiki</w:instrText>
+      </w:r>
+      <w:r>
+        <w:rPr>
+          <w:lang w:val="uk-UA"/>
+        </w:rPr>
+        <w:instrText>/%</w:instrText>
+      </w:r>
+      <w:r>
+        <w:instrText>CE</w:instrText>
+      </w:r>
+      <w:r>
+        <w:rPr>
+          <w:lang w:val="uk-UA"/>
+        </w:rPr>
+        <w:instrText xml:space="preserve">%94" </w:instrText>
+      </w:r>
+      <w:r>
+        <w:fldChar w:fldCharType="separate"/>
+      </w:r>
       <w:r>
         <w:rPr>
           <w:rFonts w:ascii="Times New Roman" w:eastAsia="Times New Roman" w:hAnsi="Times New Roman" w:cs="Times New Roman"/>
           <w:color w:val="000000" w:themeColor="text1"/>
           <w:sz w:val="28"/>
           <w:szCs w:val="28"/>
+          <w:shd w:val="clear" w:color="auto" w:fill="FFFFFF"/>
+          <w:lang w:val="uk-UA" w:eastAsia="uk-UA"/>
+        </w:rPr>
+        <w:t>Δ</w:t>
+      </w:r>
+      <w:r>
+        <w:rPr>
+          <w:rFonts w:ascii="Times New Roman" w:eastAsia="Times New Roman" w:hAnsi="Times New Roman" w:cs="Times New Roman"/>
+          <w:color w:val="000000" w:themeColor="text1"/>
+          <w:sz w:val="28"/>
+          <w:szCs w:val="28"/>
+          <w:shd w:val="clear" w:color="auto" w:fill="FFFFFF"/>
+          <w:lang w:val="en-US" w:eastAsia="uk-UA"/>
+        </w:rPr>
+        <w:t>x</w:t>
+      </w:r>
+      <w:r>
+        <w:rPr>
+          <w:rFonts w:ascii="Times New Roman" w:eastAsia="Times New Roman" w:hAnsi="Times New Roman" w:cs="Times New Roman"/>
+          <w:color w:val="000000" w:themeColor="text1"/>
+          <w:sz w:val="28"/>
+          <w:szCs w:val="28"/>
+          <w:shd w:val="clear" w:color="auto" w:fill="FFFFFF"/>
+          <w:lang w:val="uk-UA" w:eastAsia="uk-UA"/>
+        </w:rPr>
+        <w:t xml:space="preserve"> = 0.1</w:t>
+      </w:r>
+      <w:r>
+        <w:rPr>
+          <w:rFonts w:ascii="Times New Roman" w:eastAsia="Times New Roman" w:hAnsi="Times New Roman" w:cs="Times New Roman"/>
+          <w:color w:val="000000" w:themeColor="text1"/>
+          <w:sz w:val="28"/>
+          <w:szCs w:val="28"/>
+          <w:shd w:val="clear" w:color="auto" w:fill="FFFFFF"/>
           <w:lang w:eastAsia="uk-UA"/>
         </w:rPr>
+        <w:fldChar w:fldCharType="end"/>
+      </w:r>
+      <w:r>
+        <w:rPr>
+          <w:rFonts w:ascii="Times New Roman" w:eastAsia="Times New Roman" w:hAnsi="Times New Roman" w:cs="Times New Roman"/>
+          <w:color w:val="000000" w:themeColor="text1"/>
+          <w:sz w:val="28"/>
+          <w:szCs w:val="28"/>
+          <w:lang w:val="uk-UA" w:eastAsia="uk-UA"/>
+        </w:rPr>
         <w:t xml:space="preserve"> </w:t>
       </w:r>
       <w:r>
@@ -1746,49 +1825,253 @@
           <w:rFonts w:ascii="Times New Roman" w:hAnsi="Times New Roman" w:cs="Times New Roman"/>
           <w:sz w:val="28"/>
           <w:szCs w:val="28"/>
-        </w:rPr>
-        <w:t xml:space="preserve">та задана </w:t>
-      </w:r>
-      <w:proofErr w:type="spellStart"/>
-      <w:r>
-        <w:rPr>
-          <w:rFonts w:ascii="Times New Roman" w:hAnsi="Times New Roman" w:cs="Times New Roman"/>
-          <w:sz w:val="28"/>
-          <w:szCs w:val="28"/>
-        </w:rPr>
-        <w:t>точність</w:t>
-      </w:r>
-      <w:proofErr w:type="spellEnd"/>
-      <w:r>
-        <w:rPr>
-          <w:rFonts w:ascii="Times New Roman" w:hAnsi="Times New Roman" w:cs="Times New Roman"/>
-          <w:sz w:val="28"/>
-          <w:szCs w:val="28"/>
+          <w:lang w:val="uk-UA"/>
+        </w:rPr>
+        <w:t xml:space="preserve">та задана точність </w:t>
+      </w:r>
+      <w:r>
+        <w:fldChar w:fldCharType="begin"/>
+      </w:r>
+      <w:r>
+        <w:rPr>
+          <w:lang w:val="uk-UA"/>
+        </w:rPr>
+        <w:instrText xml:space="preserve"> </w:instrText>
+      </w:r>
+      <w:r>
+        <w:instrText>HYPERLINK</w:instrText>
+      </w:r>
+      <w:r>
+        <w:rPr>
+          <w:lang w:val="uk-UA"/>
+        </w:rPr>
+        <w:instrText xml:space="preserve"> "</w:instrText>
+      </w:r>
+      <w:r>
+        <w:instrText>https</w:instrText>
+      </w:r>
+      <w:r>
+        <w:rPr>
+          <w:lang w:val="uk-UA"/>
+        </w:rPr>
+        <w:instrText>://</w:instrText>
+      </w:r>
+      <w:r>
+        <w:instrText>en</w:instrText>
+      </w:r>
+      <w:r>
+        <w:rPr>
+          <w:lang w:val="uk-UA"/>
+        </w:rPr>
+        <w:instrText>.</w:instrText>
+      </w:r>
+      <w:r>
+        <w:instrText>wiktionary</w:instrText>
+      </w:r>
+      <w:r>
+        <w:rPr>
+          <w:lang w:val="uk-UA"/>
+        </w:rPr>
+        <w:instrText>.</w:instrText>
+      </w:r>
+      <w:r>
+        <w:instrText>org</w:instrText>
+      </w:r>
+      <w:r>
+        <w:rPr>
+          <w:lang w:val="uk-UA"/>
+        </w:rPr>
+        <w:instrText>/</w:instrText>
+      </w:r>
+      <w:r>
+        <w:instrText>wiki</w:instrText>
+      </w:r>
+      <w:r>
+        <w:rPr>
+          <w:lang w:val="uk-UA"/>
+        </w:rPr>
+        <w:instrText>/%</w:instrText>
+      </w:r>
+      <w:r>
+        <w:instrText>CF</w:instrText>
+      </w:r>
+      <w:r>
+        <w:rPr>
+          <w:lang w:val="uk-UA"/>
+        </w:rPr>
+        <w:instrText xml:space="preserve">%83" </w:instrText>
+      </w:r>
+      <w:r>
+        <w:fldChar w:fldCharType="separate"/>
+      </w:r>
+      <w:r>
+        <w:rPr>
+          <w:rFonts w:ascii="Times New Roman" w:eastAsia="Times New Roman" w:hAnsi="Times New Roman" w:cs="Times New Roman"/>
+          <w:color w:val="000000" w:themeColor="text1"/>
+          <w:sz w:val="28"/>
+          <w:szCs w:val="28"/>
+          <w:shd w:val="clear" w:color="auto" w:fill="FFFFFF"/>
+          <w:lang w:val="uk-UA" w:eastAsia="uk-UA"/>
+        </w:rPr>
+        <w:t>σ</w:t>
+      </w:r>
+      <w:r>
+        <w:rPr>
+          <w:rFonts w:ascii="Times New Roman" w:eastAsia="Times New Roman" w:hAnsi="Times New Roman" w:cs="Times New Roman"/>
+          <w:color w:val="000000" w:themeColor="text1"/>
+          <w:sz w:val="28"/>
+          <w:szCs w:val="28"/>
+          <w:shd w:val="clear" w:color="auto" w:fill="FFFFFF"/>
+          <w:lang w:val="uk-UA" w:eastAsia="uk-UA"/>
+        </w:rPr>
+        <w:fldChar w:fldCharType="end"/>
+      </w:r>
+      <w:r>
+        <w:rPr>
+          <w:rFonts w:ascii="Times New Roman" w:hAnsi="Times New Roman" w:cs="Times New Roman"/>
+          <w:color w:val="000000" w:themeColor="text1"/>
+          <w:sz w:val="28"/>
+          <w:szCs w:val="28"/>
+          <w:vertAlign w:val="subscript"/>
+        </w:rPr>
+        <w:t>f</w:t>
+      </w:r>
+      <w:r>
+        <w:rPr>
+          <w:rFonts w:ascii="Times New Roman" w:hAnsi="Times New Roman" w:cs="Times New Roman"/>
+          <w:color w:val="000000" w:themeColor="text1"/>
+          <w:sz w:val="28"/>
+          <w:szCs w:val="28"/>
+          <w:lang w:val="uk-UA"/>
         </w:rPr>
         <w:t xml:space="preserve"> </w:t>
       </w:r>
-      <w:hyperlink r:id="rId10" w:history="1">
-        <w:r>
-          <w:rPr>
-            <w:rFonts w:ascii="Times New Roman" w:eastAsia="Times New Roman" w:hAnsi="Times New Roman" w:cs="Times New Roman"/>
-            <w:color w:val="000000" w:themeColor="text1"/>
-            <w:sz w:val="28"/>
-            <w:szCs w:val="28"/>
-            <w:shd w:val="clear" w:color="auto" w:fill="FFFFFF"/>
-            <w:lang w:val="uk-UA" w:eastAsia="uk-UA"/>
-          </w:rPr>
-          <w:t>σ</w:t>
-        </w:r>
-      </w:hyperlink>
       <w:r>
         <w:rPr>
           <w:rFonts w:ascii="Times New Roman" w:hAnsi="Times New Roman" w:cs="Times New Roman"/>
           <w:color w:val="000000" w:themeColor="text1"/>
           <w:sz w:val="28"/>
           <w:szCs w:val="28"/>
+          <w:lang w:val="uk-UA"/>
+        </w:rPr>
+        <w:t>=0.001</w:t>
+      </w:r>
+      <w:r>
+        <w:rPr>
+          <w:rFonts w:ascii="Times New Roman" w:hAnsi="Times New Roman" w:cs="Times New Roman"/>
+          <w:color w:val="000000" w:themeColor="text1"/>
+          <w:sz w:val="28"/>
+          <w:szCs w:val="28"/>
+          <w:lang w:val="uk-UA"/>
+        </w:rPr>
+        <w:t xml:space="preserve">, </w:t>
+      </w:r>
+      <w:r>
+        <w:fldChar w:fldCharType="begin"/>
+      </w:r>
+      <w:r>
+        <w:rPr>
+          <w:lang w:val="uk-UA"/>
+        </w:rPr>
+        <w:instrText xml:space="preserve"> </w:instrText>
+      </w:r>
+      <w:r>
+        <w:instrText>HYPERLINK</w:instrText>
+      </w:r>
+      <w:r>
+        <w:rPr>
+          <w:lang w:val="uk-UA"/>
+        </w:rPr>
+        <w:instrText xml:space="preserve"> "</w:instrText>
+      </w:r>
+      <w:r>
+        <w:instrText>https</w:instrText>
+      </w:r>
+      <w:r>
+        <w:rPr>
+          <w:lang w:val="uk-UA"/>
+        </w:rPr>
+        <w:instrText>://</w:instrText>
+      </w:r>
+      <w:r>
+        <w:instrText>en</w:instrText>
+      </w:r>
+      <w:r>
+        <w:rPr>
+          <w:lang w:val="uk-UA"/>
+        </w:rPr>
+        <w:instrText>.</w:instrText>
+      </w:r>
+      <w:r>
+        <w:instrText>wiktionary</w:instrText>
+      </w:r>
+      <w:r>
+        <w:rPr>
+          <w:lang w:val="uk-UA"/>
+        </w:rPr>
+        <w:instrText>.</w:instrText>
+      </w:r>
+      <w:r>
+        <w:instrText>org</w:instrText>
+      </w:r>
+      <w:r>
+        <w:rPr>
+          <w:lang w:val="uk-UA"/>
+        </w:rPr>
+        <w:instrText>/</w:instrText>
+      </w:r>
+      <w:r>
+        <w:instrText>wiki</w:instrText>
+      </w:r>
+      <w:r>
+        <w:rPr>
+          <w:lang w:val="uk-UA"/>
+        </w:rPr>
+        <w:instrText>/%</w:instrText>
+      </w:r>
+      <w:r>
+        <w:instrText>CF</w:instrText>
+      </w:r>
+      <w:r>
+        <w:rPr>
+          <w:lang w:val="uk-UA"/>
+        </w:rPr>
+        <w:instrText xml:space="preserve">%83" </w:instrText>
+      </w:r>
+      <w:r>
+        <w:fldChar w:fldCharType="separate"/>
+      </w:r>
+      <w:r>
+        <w:rPr>
+          <w:rFonts w:ascii="Times New Roman" w:eastAsia="Times New Roman" w:hAnsi="Times New Roman" w:cs="Times New Roman"/>
+          <w:color w:val="000000" w:themeColor="text1"/>
+          <w:sz w:val="28"/>
+          <w:szCs w:val="28"/>
+          <w:shd w:val="clear" w:color="auto" w:fill="FFFFFF"/>
+          <w:lang w:val="uk-UA" w:eastAsia="uk-UA"/>
+        </w:rPr>
+        <w:t>σ</w:t>
+      </w:r>
+      <w:r>
+        <w:rPr>
+          <w:rFonts w:ascii="Times New Roman" w:eastAsia="Times New Roman" w:hAnsi="Times New Roman" w:cs="Times New Roman"/>
+          <w:color w:val="000000" w:themeColor="text1"/>
+          <w:sz w:val="28"/>
+          <w:szCs w:val="28"/>
+          <w:shd w:val="clear" w:color="auto" w:fill="FFFFFF"/>
+          <w:lang w:val="uk-UA" w:eastAsia="uk-UA"/>
+        </w:rPr>
+        <w:fldChar w:fldCharType="end"/>
+      </w:r>
+      <w:r>
+        <w:rPr>
+          <w:rFonts w:ascii="Times New Roman" w:hAnsi="Times New Roman" w:cs="Times New Roman"/>
+          <w:color w:val="000000" w:themeColor="text1"/>
+          <w:sz w:val="28"/>
+          <w:szCs w:val="28"/>
           <w:vertAlign w:val="subscript"/>
         </w:rPr>
-        <w:t>f</w:t>
+        <w:t>x</w:t>
       </w:r>
       <w:r>
         <w:rPr>
@@ -1796,284 +2079,237 @@
           <w:color w:val="000000" w:themeColor="text1"/>
           <w:sz w:val="28"/>
           <w:szCs w:val="28"/>
+          <w:lang w:val="uk-UA"/>
+        </w:rPr>
+        <w:t>=0.01</w:t>
+      </w:r>
+      <w:r>
+        <w:rPr>
+          <w:rFonts w:ascii="Times New Roman" w:hAnsi="Times New Roman" w:cs="Times New Roman"/>
+          <w:color w:val="000000" w:themeColor="text1"/>
+          <w:sz w:val="28"/>
+          <w:szCs w:val="28"/>
+          <w:lang w:val="uk-UA"/>
+        </w:rPr>
+        <w:t>.</w:t>
+      </w:r>
+    </w:p>
+    <w:p>
+      <w:pPr>
+        <w:rPr>
+          <w:rFonts w:ascii="Times New Roman" w:hAnsi="Times New Roman" w:cs="Times New Roman"/>
+          <w:sz w:val="28"/>
+          <w:szCs w:val="28"/>
+        </w:rPr>
+      </w:pPr>
+      <w:proofErr w:type="spellStart"/>
+      <w:r>
+        <w:rPr>
+          <w:rFonts w:ascii="Times New Roman" w:hAnsi="Times New Roman" w:cs="Times New Roman"/>
+          <w:b/>
+          <w:sz w:val="28"/>
+          <w:szCs w:val="28"/>
+        </w:rPr>
+        <w:t>Вихідні</w:t>
+      </w:r>
+      <w:proofErr w:type="spellEnd"/>
+      <w:r>
+        <w:rPr>
+          <w:rFonts w:ascii="Times New Roman" w:hAnsi="Times New Roman" w:cs="Times New Roman"/>
+          <w:b/>
+          <w:sz w:val="28"/>
+          <w:szCs w:val="28"/>
         </w:rPr>
         <w:t xml:space="preserve"> </w:t>
       </w:r>
-      <w:r>
-        <w:rPr>
-          <w:rFonts w:ascii="Times New Roman" w:hAnsi="Times New Roman" w:cs="Times New Roman"/>
-          <w:color w:val="000000" w:themeColor="text1"/>
-          <w:sz w:val="28"/>
-          <w:szCs w:val="28"/>
-        </w:rPr>
-        <w:t>=0.001</w:t>
-      </w:r>
-      <w:r>
-        <w:rPr>
-          <w:rFonts w:ascii="Times New Roman" w:hAnsi="Times New Roman" w:cs="Times New Roman"/>
-          <w:color w:val="000000" w:themeColor="text1"/>
+      <w:proofErr w:type="spellStart"/>
+      <w:r>
+        <w:rPr>
+          <w:rFonts w:ascii="Times New Roman" w:hAnsi="Times New Roman" w:cs="Times New Roman"/>
+          <w:b/>
+          <w:sz w:val="28"/>
+          <w:szCs w:val="28"/>
+        </w:rPr>
+        <w:t>дані</w:t>
+      </w:r>
+      <w:proofErr w:type="spellEnd"/>
+      <w:r>
+        <w:rPr>
+          <w:rFonts w:ascii="Times New Roman" w:hAnsi="Times New Roman" w:cs="Times New Roman"/>
+          <w:sz w:val="28"/>
+          <w:szCs w:val="28"/>
+        </w:rPr>
+        <w:t xml:space="preserve">: </w:t>
+      </w:r>
+      <w:proofErr w:type="spellStart"/>
+      <w:r>
+        <w:rPr>
+          <w:rFonts w:ascii="Times New Roman" w:hAnsi="Times New Roman" w:cs="Times New Roman"/>
+          <w:sz w:val="28"/>
+          <w:szCs w:val="28"/>
+        </w:rPr>
+        <w:t>проміжні</w:t>
+      </w:r>
+      <w:proofErr w:type="spellEnd"/>
+      <w:r>
+        <w:rPr>
+          <w:rFonts w:ascii="Times New Roman" w:hAnsi="Times New Roman" w:cs="Times New Roman"/>
+          <w:sz w:val="28"/>
+          <w:szCs w:val="28"/>
+        </w:rPr>
+        <w:t xml:space="preserve"> </w:t>
+      </w:r>
+      <w:proofErr w:type="spellStart"/>
+      <w:r>
+        <w:rPr>
+          <w:rFonts w:ascii="Times New Roman" w:hAnsi="Times New Roman" w:cs="Times New Roman"/>
+          <w:sz w:val="28"/>
+          <w:szCs w:val="28"/>
+        </w:rPr>
+        <w:t>результати</w:t>
+      </w:r>
+      <w:proofErr w:type="spellEnd"/>
+      <w:r>
+        <w:rPr>
+          <w:rFonts w:ascii="Times New Roman" w:hAnsi="Times New Roman" w:cs="Times New Roman"/>
+          <w:sz w:val="28"/>
+          <w:szCs w:val="28"/>
+        </w:rPr>
+        <w:t xml:space="preserve"> </w:t>
+      </w:r>
+      <w:proofErr w:type="spellStart"/>
+      <w:r>
+        <w:rPr>
+          <w:rFonts w:ascii="Times New Roman" w:hAnsi="Times New Roman" w:cs="Times New Roman"/>
+          <w:sz w:val="28"/>
+          <w:szCs w:val="28"/>
+        </w:rPr>
+        <w:t>пошуку</w:t>
+      </w:r>
+      <w:proofErr w:type="spellEnd"/>
+      <w:r>
+        <w:rPr>
+          <w:rFonts w:ascii="Times New Roman" w:hAnsi="Times New Roman" w:cs="Times New Roman"/>
           <w:sz w:val="28"/>
           <w:szCs w:val="28"/>
         </w:rPr>
         <w:t xml:space="preserve">, </w:t>
       </w:r>
-      <w:hyperlink r:id="rId11" w:history="1">
-        <w:r>
-          <w:rPr>
-            <w:rFonts w:ascii="Times New Roman" w:eastAsia="Times New Roman" w:hAnsi="Times New Roman" w:cs="Times New Roman"/>
-            <w:color w:val="000000" w:themeColor="text1"/>
-            <w:sz w:val="28"/>
-            <w:szCs w:val="28"/>
-            <w:shd w:val="clear" w:color="auto" w:fill="FFFFFF"/>
-            <w:lang w:val="uk-UA" w:eastAsia="uk-UA"/>
-          </w:rPr>
-          <w:t>σ</w:t>
-        </w:r>
-      </w:hyperlink>
-      <w:r>
-        <w:rPr>
-          <w:rFonts w:ascii="Times New Roman" w:hAnsi="Times New Roman" w:cs="Times New Roman"/>
-          <w:color w:val="000000" w:themeColor="text1"/>
-          <w:sz w:val="28"/>
-          <w:szCs w:val="28"/>
-          <w:vertAlign w:val="subscript"/>
+      <w:proofErr w:type="spellStart"/>
+      <w:r>
+        <w:rPr>
+          <w:rFonts w:ascii="Times New Roman" w:hAnsi="Times New Roman" w:cs="Times New Roman"/>
+          <w:sz w:val="28"/>
+          <w:szCs w:val="28"/>
+        </w:rPr>
+        <w:t>значення</w:t>
+      </w:r>
+      <w:proofErr w:type="spellEnd"/>
+      <w:r>
+        <w:rPr>
+          <w:rFonts w:ascii="Times New Roman" w:hAnsi="Times New Roman" w:cs="Times New Roman"/>
+          <w:sz w:val="28"/>
+          <w:szCs w:val="28"/>
+        </w:rPr>
+        <w:t xml:space="preserve"> точки </w:t>
+      </w:r>
+      <w:proofErr w:type="spellStart"/>
+      <w:r>
+        <w:rPr>
+          <w:rFonts w:ascii="Times New Roman" w:hAnsi="Times New Roman" w:cs="Times New Roman"/>
+          <w:sz w:val="28"/>
+          <w:szCs w:val="28"/>
+        </w:rPr>
+        <w:t>мініму</w:t>
+      </w:r>
+      <w:proofErr w:type="spellEnd"/>
+      <w:r>
+        <w:rPr>
+          <w:rFonts w:ascii="Times New Roman" w:hAnsi="Times New Roman" w:cs="Times New Roman"/>
+          <w:sz w:val="28"/>
+          <w:szCs w:val="28"/>
+        </w:rPr>
+        <w:t>-</w:t>
+      </w:r>
+    </w:p>
+    <w:p>
+      <w:pPr>
+        <w:rPr>
+          <w:rFonts w:ascii="Times New Roman" w:hAnsi="Times New Roman" w:cs="Times New Roman"/>
+          <w:sz w:val="28"/>
+          <w:szCs w:val="28"/>
+        </w:rPr>
+      </w:pPr>
+      <w:proofErr w:type="spellStart"/>
+      <w:r>
+        <w:rPr>
+          <w:rFonts w:ascii="Times New Roman" w:hAnsi="Times New Roman" w:cs="Times New Roman"/>
+          <w:sz w:val="28"/>
+          <w:szCs w:val="28"/>
+        </w:rPr>
+        <w:t>му</w:t>
+      </w:r>
+      <w:proofErr w:type="spellEnd"/>
+      <w:r>
+        <w:rPr>
+          <w:rFonts w:ascii="Times New Roman" w:hAnsi="Times New Roman" w:cs="Times New Roman"/>
+          <w:sz w:val="28"/>
+          <w:szCs w:val="28"/>
+        </w:rPr>
+        <w:t xml:space="preserve">  </w:t>
+      </w:r>
+      <w:r>
+        <w:rPr>
+          <w:rFonts w:ascii="Times New Roman" w:hAnsi="Times New Roman" w:cs="Times New Roman"/>
+          <w:sz w:val="28"/>
+          <w:szCs w:val="28"/>
+          <w:lang w:val="en-US"/>
         </w:rPr>
         <w:t>x</w:t>
       </w:r>
       <w:r>
         <w:rPr>
           <w:rFonts w:ascii="Times New Roman" w:hAnsi="Times New Roman" w:cs="Times New Roman"/>
-          <w:color w:val="000000" w:themeColor="text1"/>
-          <w:sz w:val="28"/>
-          <w:szCs w:val="28"/>
-        </w:rPr>
-        <w:t>=0.01</w:t>
-      </w:r>
-      <w:r>
-        <w:rPr>
-          <w:rFonts w:ascii="Times New Roman" w:hAnsi="Times New Roman" w:cs="Times New Roman"/>
-          <w:color w:val="000000" w:themeColor="text1"/>
-          <w:sz w:val="28"/>
-          <w:szCs w:val="28"/>
-        </w:rPr>
-        <w:t>.</w:t>
-      </w:r>
-    </w:p>
-    <w:p>
-      <w:pPr>
-        <w:rPr>
-          <w:rFonts w:ascii="Times New Roman" w:hAnsi="Times New Roman" w:cs="Times New Roman"/>
-          <w:sz w:val="28"/>
-          <w:szCs w:val="28"/>
-        </w:rPr>
-      </w:pPr>
-      <w:proofErr w:type="spellStart"/>
-      <w:r>
+          <w:sz w:val="28"/>
+          <w:szCs w:val="28"/>
+        </w:rPr>
+        <w:t xml:space="preserve">*. </w:t>
+      </w:r>
+    </w:p>
+    <w:p>
+      <w:pPr>
+        <w:jc w:val="center"/>
         <w:rPr>
           <w:rFonts w:ascii="Times New Roman" w:hAnsi="Times New Roman" w:cs="Times New Roman"/>
           <w:b/>
           <w:sz w:val="28"/>
           <w:szCs w:val="28"/>
-        </w:rPr>
-        <w:t>Вихідні</w:t>
-      </w:r>
-      <w:proofErr w:type="spellEnd"/>
+          <w:lang w:val="uk-UA"/>
+        </w:rPr>
+      </w:pPr>
       <w:r>
         <w:rPr>
           <w:rFonts w:ascii="Times New Roman" w:hAnsi="Times New Roman" w:cs="Times New Roman"/>
           <w:b/>
           <w:sz w:val="28"/>
           <w:szCs w:val="28"/>
-        </w:rPr>
-        <w:t xml:space="preserve"> </w:t>
-      </w:r>
-      <w:proofErr w:type="spellStart"/>
-      <w:r>
+          <w:lang w:val="uk-UA"/>
+        </w:rPr>
+        <w:t>Блок-схема</w:t>
+      </w:r>
+    </w:p>
+    <w:p>
+      <w:pPr>
+        <w:jc w:val="center"/>
         <w:rPr>
           <w:rFonts w:ascii="Times New Roman" w:hAnsi="Times New Roman" w:cs="Times New Roman"/>
           <w:b/>
           <w:sz w:val="28"/>
           <w:szCs w:val="28"/>
-        </w:rPr>
-        <w:t>дані</w:t>
-      </w:r>
-      <w:proofErr w:type="spellEnd"/>
-      <w:r>
-        <w:rPr>
-          <w:rFonts w:ascii="Times New Roman" w:hAnsi="Times New Roman" w:cs="Times New Roman"/>
-          <w:sz w:val="28"/>
-          <w:szCs w:val="28"/>
-        </w:rPr>
-        <w:t xml:space="preserve">: </w:t>
-      </w:r>
-      <w:proofErr w:type="spellStart"/>
-      <w:r>
-        <w:rPr>
-          <w:rFonts w:ascii="Times New Roman" w:hAnsi="Times New Roman" w:cs="Times New Roman"/>
-          <w:sz w:val="28"/>
-          <w:szCs w:val="28"/>
-        </w:rPr>
-        <w:t>проміжні</w:t>
-      </w:r>
-      <w:proofErr w:type="spellEnd"/>
-      <w:r>
-        <w:rPr>
-          <w:rFonts w:ascii="Times New Roman" w:hAnsi="Times New Roman" w:cs="Times New Roman"/>
-          <w:sz w:val="28"/>
-          <w:szCs w:val="28"/>
-        </w:rPr>
-        <w:t xml:space="preserve"> </w:t>
-      </w:r>
-      <w:proofErr w:type="spellStart"/>
-      <w:r>
-        <w:rPr>
-          <w:rFonts w:ascii="Times New Roman" w:hAnsi="Times New Roman" w:cs="Times New Roman"/>
-          <w:sz w:val="28"/>
-          <w:szCs w:val="28"/>
-        </w:rPr>
-        <w:t>результати</w:t>
-      </w:r>
-      <w:proofErr w:type="spellEnd"/>
-      <w:r>
-        <w:rPr>
-          <w:rFonts w:ascii="Times New Roman" w:hAnsi="Times New Roman" w:cs="Times New Roman"/>
-          <w:sz w:val="28"/>
-          <w:szCs w:val="28"/>
-        </w:rPr>
-        <w:t xml:space="preserve"> </w:t>
-      </w:r>
-      <w:proofErr w:type="spellStart"/>
-      <w:r>
-        <w:rPr>
-          <w:rFonts w:ascii="Times New Roman" w:hAnsi="Times New Roman" w:cs="Times New Roman"/>
-          <w:sz w:val="28"/>
-          <w:szCs w:val="28"/>
-        </w:rPr>
-        <w:t>пошуку</w:t>
-      </w:r>
-      <w:proofErr w:type="spellEnd"/>
-      <w:r>
-        <w:rPr>
-          <w:rFonts w:ascii="Times New Roman" w:hAnsi="Times New Roman" w:cs="Times New Roman"/>
-          <w:sz w:val="28"/>
-          <w:szCs w:val="28"/>
-        </w:rPr>
-        <w:t xml:space="preserve">, </w:t>
-      </w:r>
-      <w:proofErr w:type="spellStart"/>
-      <w:r>
-        <w:rPr>
-          <w:rFonts w:ascii="Times New Roman" w:hAnsi="Times New Roman" w:cs="Times New Roman"/>
-          <w:sz w:val="28"/>
-          <w:szCs w:val="28"/>
-        </w:rPr>
-        <w:t>значення</w:t>
-      </w:r>
-      <w:proofErr w:type="spellEnd"/>
-      <w:r>
-        <w:rPr>
-          <w:rFonts w:ascii="Times New Roman" w:hAnsi="Times New Roman" w:cs="Times New Roman"/>
-          <w:sz w:val="28"/>
-          <w:szCs w:val="28"/>
-        </w:rPr>
-        <w:t xml:space="preserve"> точки </w:t>
-      </w:r>
-      <w:proofErr w:type="spellStart"/>
-      <w:r>
-        <w:rPr>
-          <w:rFonts w:ascii="Times New Roman" w:hAnsi="Times New Roman" w:cs="Times New Roman"/>
-          <w:sz w:val="28"/>
-          <w:szCs w:val="28"/>
-        </w:rPr>
-        <w:t>мініму</w:t>
-      </w:r>
-      <w:proofErr w:type="spellEnd"/>
-      <w:r>
-        <w:rPr>
-          <w:rFonts w:ascii="Times New Roman" w:hAnsi="Times New Roman" w:cs="Times New Roman"/>
-          <w:sz w:val="28"/>
-          <w:szCs w:val="28"/>
-        </w:rPr>
-        <w:t>-</w:t>
-      </w:r>
-    </w:p>
-    <w:p>
-      <w:pPr>
-        <w:rPr>
-          <w:rFonts w:ascii="Times New Roman" w:hAnsi="Times New Roman" w:cs="Times New Roman"/>
-          <w:sz w:val="28"/>
-          <w:szCs w:val="28"/>
-        </w:rPr>
-      </w:pPr>
-      <w:proofErr w:type="spellStart"/>
-      <w:r>
-        <w:rPr>
-          <w:rFonts w:ascii="Times New Roman" w:hAnsi="Times New Roman" w:cs="Times New Roman"/>
-          <w:sz w:val="28"/>
-          <w:szCs w:val="28"/>
-        </w:rPr>
-        <w:t>му</w:t>
-      </w:r>
-      <w:proofErr w:type="spellEnd"/>
-      <w:r>
-        <w:rPr>
-          <w:rFonts w:ascii="Times New Roman" w:hAnsi="Times New Roman" w:cs="Times New Roman"/>
-          <w:sz w:val="28"/>
-          <w:szCs w:val="28"/>
-        </w:rPr>
-        <w:t xml:space="preserve">  </w:t>
-      </w:r>
-      <w:r>
-        <w:rPr>
-          <w:rFonts w:ascii="Times New Roman" w:hAnsi="Times New Roman" w:cs="Times New Roman"/>
-          <w:sz w:val="28"/>
-          <w:szCs w:val="28"/>
-          <w:lang w:val="en-US"/>
-        </w:rPr>
-        <w:t>x</w:t>
-      </w:r>
-      <w:r>
-        <w:rPr>
-          <w:rFonts w:ascii="Times New Roman" w:hAnsi="Times New Roman" w:cs="Times New Roman"/>
-          <w:sz w:val="28"/>
-          <w:szCs w:val="28"/>
-        </w:rPr>
-        <w:t xml:space="preserve">*. </w:t>
-      </w:r>
-    </w:p>
-    <w:p>
-      <w:pPr>
-        <w:jc w:val="center"/>
-        <w:rPr>
-          <w:rFonts w:ascii="Times New Roman" w:hAnsi="Times New Roman" w:cs="Times New Roman"/>
-          <w:b/>
-          <w:sz w:val="28"/>
-          <w:szCs w:val="28"/>
-          <w:lang w:val="uk-UA"/>
-        </w:rPr>
-      </w:pPr>
-      <w:r>
-        <w:rPr>
-          <w:rFonts w:ascii="Times New Roman" w:hAnsi="Times New Roman" w:cs="Times New Roman"/>
-          <w:b/>
-          <w:sz w:val="28"/>
-          <w:szCs w:val="28"/>
-          <w:lang w:val="uk-UA"/>
-        </w:rPr>
-        <w:t>Блок-схема</w:t>
-      </w:r>
-    </w:p>
-    <w:p>
-      <w:pPr>
-        <w:jc w:val="center"/>
-        <w:rPr>
-          <w:rFonts w:ascii="Times New Roman" w:hAnsi="Times New Roman" w:cs="Times New Roman"/>
-          <w:b/>
-          <w:sz w:val="28"/>
-          <w:szCs w:val="28"/>
-          <w:lang w:val="uk-UA"/>
-        </w:rPr>
-      </w:pPr>
+          <w:lang w:val="uk-UA"/>
+        </w:rPr>
+      </w:pPr>
+      <w:bookmarkStart w:id="0" w:name="_GoBack"/>
       <w:r>
         <w:rPr>
           <w:rFonts w:ascii="Times New Roman" w:hAnsi="Times New Roman" w:cs="Times New Roman"/>
@@ -2086,8 +2322,8 @@
         <w:lastRenderedPageBreak/>
         <w:drawing>
           <wp:inline distT="0" distB="0" distL="0" distR="0">
-            <wp:extent cx="2261431" cy="9996079"/>
-            <wp:effectExtent l="0" t="0" r="5715" b="5715"/>
+            <wp:extent cx="5794375" cy="9376496"/>
+            <wp:effectExtent l="0" t="0" r="0" b="0"/>
             <wp:docPr id="3" name="Рисунок 3"/>
             <wp:cNvGraphicFramePr>
               <a:graphicFrameLocks xmlns:a="http://schemas.openxmlformats.org/drawingml/2006/main" noChangeAspect="1"/>
@@ -2102,7 +2338,7 @@
                     </pic:cNvPicPr>
                   </pic:nvPicPr>
                   <pic:blipFill>
-                    <a:blip r:embed="rId12">
+                    <a:blip r:embed="rId9">
                       <a:extLst>
                         <a:ext uri="{28A0092B-C50C-407E-A947-70E740481C1C}">
                           <a14:useLocalDpi xmlns:a14="http://schemas.microsoft.com/office/drawing/2010/main" val="0"/>
@@ -2116,7 +2352,7 @@
                   <pic:spPr bwMode="auto">
                     <a:xfrm>
                       <a:off x="0" y="0"/>
-                      <a:ext cx="2261431" cy="9996079"/>
+                      <a:ext cx="5798834" cy="9383711"/>
                     </a:xfrm>
                     <a:prstGeom prst="rect">
                       <a:avLst/>
@@ -2132,6 +2368,7 @@
           </wp:inline>
         </w:drawing>
       </w:r>
+      <w:bookmarkEnd w:id="0"/>
     </w:p>
     <w:p>
       <w:pPr>
@@ -2177,6 +2414,756 @@
             <wp:extent cx="6413607" cy="714375"/>
             <wp:effectExtent l="0" t="0" r="6350" b="0"/>
             <wp:docPr id="2" name="Рисунок 2"/>
+            <wp:cNvGraphicFramePr>
+              <a:graphicFrameLocks xmlns:a="http://schemas.openxmlformats.org/drawingml/2006/main" noChangeAspect="1"/>
+            </wp:cNvGraphicFramePr>
+            <a:graphic xmlns:a="http://schemas.openxmlformats.org/drawingml/2006/main">
+              <a:graphicData uri="http://schemas.openxmlformats.org/drawingml/2006/picture">
+                <pic:pic xmlns:pic="http://schemas.openxmlformats.org/drawingml/2006/picture">
+                  <pic:nvPicPr>
+                    <pic:cNvPr id="1" name=""/>
+                    <pic:cNvPicPr/>
+                  </pic:nvPicPr>
+                  <pic:blipFill>
+                    <a:blip r:embed="rId10"/>
+                    <a:stretch>
+                      <a:fillRect/>
+                    </a:stretch>
+                  </pic:blipFill>
+                  <pic:spPr>
+                    <a:xfrm>
+                      <a:off x="0" y="0"/>
+                      <a:ext cx="6505037" cy="724559"/>
+                    </a:xfrm>
+                    <a:prstGeom prst="rect">
+                      <a:avLst/>
+                    </a:prstGeom>
+                  </pic:spPr>
+                </pic:pic>
+              </a:graphicData>
+            </a:graphic>
+          </wp:inline>
+        </w:drawing>
+      </w:r>
+    </w:p>
+    <w:p>
+      <w:pPr>
+        <w:jc w:val="center"/>
+        <w:rPr>
+          <w:rFonts w:ascii="Times New Roman" w:hAnsi="Times New Roman" w:cs="Times New Roman"/>
+          <w:b/>
+          <w:sz w:val="28"/>
+          <w:szCs w:val="28"/>
+          <w:lang w:val="uk-UA"/>
+        </w:rPr>
+      </w:pPr>
+    </w:p>
+    <w:p>
+      <w:pPr>
+        <w:jc w:val="center"/>
+        <w:rPr>
+          <w:rFonts w:ascii="Times New Roman" w:hAnsi="Times New Roman" w:cs="Times New Roman"/>
+          <w:b/>
+          <w:sz w:val="28"/>
+          <w:szCs w:val="28"/>
+          <w:lang w:val="uk-UA"/>
+        </w:rPr>
+      </w:pPr>
+      <w:r>
+        <w:rPr>
+          <w:rFonts w:ascii="Times New Roman" w:hAnsi="Times New Roman" w:cs="Times New Roman"/>
+          <w:b/>
+          <w:sz w:val="28"/>
+          <w:szCs w:val="28"/>
+          <w:lang w:val="uk-UA"/>
+        </w:rPr>
+        <w:t>Результати розрахунків</w:t>
+      </w:r>
+    </w:p>
+    <w:p>
+      <w:pPr>
+        <w:jc w:val="center"/>
+        <w:rPr>
+          <w:rFonts w:ascii="Times New Roman" w:hAnsi="Times New Roman" w:cs="Times New Roman"/>
+          <w:b/>
+          <w:sz w:val="28"/>
+          <w:szCs w:val="28"/>
+          <w:lang w:val="uk-UA"/>
+        </w:rPr>
+      </w:pPr>
+      <w:r>
+        <w:rPr>
+          <w:noProof/>
+          <w:lang w:val="uk-UA" w:eastAsia="uk-UA"/>
+        </w:rPr>
+        <w:drawing>
+          <wp:inline distT="0" distB="0" distL="0" distR="0" wp14:anchorId="0865ECE8" wp14:editId="4A7A88D3">
+            <wp:extent cx="6359133" cy="771525"/>
+            <wp:effectExtent l="0" t="0" r="3810" b="0"/>
+            <wp:docPr id="1" name="Рисунок 1"/>
+            <wp:cNvGraphicFramePr>
+              <a:graphicFrameLocks xmlns:a="http://schemas.openxmlformats.org/drawingml/2006/main" noChangeAspect="1"/>
+            </wp:cNvGraphicFramePr>
+            <a:graphic xmlns:a="http://schemas.openxmlformats.org/drawingml/2006/main">
+              <a:graphicData uri="http://schemas.openxmlformats.org/drawingml/2006/picture">
+                <pic:pic xmlns:pic="http://schemas.openxmlformats.org/drawingml/2006/picture">
+                  <pic:nvPicPr>
+                    <pic:cNvPr id="1" name=""/>
+                    <pic:cNvPicPr/>
+                  </pic:nvPicPr>
+                  <pic:blipFill>
+                    <a:blip r:embed="rId11"/>
+                    <a:stretch>
+                      <a:fillRect/>
+                    </a:stretch>
+                  </pic:blipFill>
+                  <pic:spPr>
+                    <a:xfrm>
+                      <a:off x="0" y="0"/>
+                      <a:ext cx="6363898" cy="772103"/>
+                    </a:xfrm>
+                    <a:prstGeom prst="rect">
+                      <a:avLst/>
+                    </a:prstGeom>
+                  </pic:spPr>
+                </pic:pic>
+              </a:graphicData>
+            </a:graphic>
+          </wp:inline>
+        </w:drawing>
+      </w:r>
+    </w:p>
+    <w:p>
+      <w:pPr>
+        <w:rPr>
+          <w:rFonts w:ascii="Times New Roman" w:hAnsi="Times New Roman" w:cs="Times New Roman"/>
+          <w:b/>
+          <w:sz w:val="28"/>
+          <w:szCs w:val="28"/>
+          <w:lang w:val="uk-UA"/>
+        </w:rPr>
+      </w:pPr>
+    </w:p>
+    <w:p>
+      <w:pPr>
+        <w:jc w:val="center"/>
+        <w:rPr>
+          <w:rFonts w:ascii="Times New Roman" w:hAnsi="Times New Roman" w:cs="Times New Roman"/>
+          <w:b/>
+          <w:sz w:val="28"/>
+          <w:szCs w:val="28"/>
+          <w:lang w:val="uk-UA"/>
+        </w:rPr>
+      </w:pPr>
+      <w:r>
+        <w:rPr>
+          <w:rFonts w:ascii="Times New Roman" w:hAnsi="Times New Roman" w:cs="Times New Roman"/>
+          <w:b/>
+          <w:sz w:val="28"/>
+          <w:szCs w:val="28"/>
+          <w:lang w:val="uk-UA"/>
+        </w:rPr>
+        <w:t>Висновок</w:t>
+      </w:r>
+    </w:p>
+    <w:p>
+      <w:pPr>
+        <w:rPr>
+          <w:rFonts w:ascii="Times New Roman" w:hAnsi="Times New Roman" w:cs="Times New Roman"/>
+          <w:color w:val="000000"/>
+          <w:sz w:val="28"/>
+          <w:szCs w:val="28"/>
+          <w:lang w:val="uk-UA"/>
+        </w:rPr>
+      </w:pPr>
+      <w:r>
+        <w:rPr>
+          <w:rFonts w:ascii="Times New Roman" w:hAnsi="Times New Roman" w:cs="Times New Roman"/>
+          <w:color w:val="000000"/>
+          <w:sz w:val="28"/>
+          <w:szCs w:val="28"/>
+          <w:lang w:val="uk-UA"/>
+        </w:rPr>
+        <w:t xml:space="preserve">1. В методі Пауелла після  </w:t>
+      </w:r>
+      <w:r>
+        <w:rPr>
+          <w:rFonts w:ascii="Times New Roman" w:hAnsi="Times New Roman" w:cs="Times New Roman"/>
+          <w:color w:val="000000"/>
+          <w:sz w:val="28"/>
+          <w:szCs w:val="28"/>
+        </w:rPr>
+        <w:t>n</w:t>
+      </w:r>
+      <w:r>
+        <w:rPr>
+          <w:rFonts w:ascii="Times New Roman" w:hAnsi="Times New Roman" w:cs="Times New Roman"/>
+          <w:color w:val="000000"/>
+          <w:sz w:val="28"/>
+          <w:szCs w:val="28"/>
+          <w:lang w:val="uk-UA"/>
+        </w:rPr>
+        <w:t xml:space="preserve">  ітерацій кількість обчислень цільової </w:t>
+      </w:r>
+    </w:p>
+    <w:p>
+      <w:pPr>
+        <w:rPr>
+          <w:rFonts w:ascii="Times New Roman" w:hAnsi="Times New Roman" w:cs="Times New Roman"/>
+          <w:color w:val="000000"/>
+          <w:sz w:val="28"/>
+          <w:szCs w:val="28"/>
+        </w:rPr>
+      </w:pPr>
+      <w:proofErr w:type="spellStart"/>
+      <w:r>
+        <w:rPr>
+          <w:rFonts w:ascii="Times New Roman" w:hAnsi="Times New Roman" w:cs="Times New Roman"/>
+          <w:color w:val="000000"/>
+          <w:sz w:val="28"/>
+          <w:szCs w:val="28"/>
+        </w:rPr>
+        <w:t>функції</w:t>
+      </w:r>
+      <w:proofErr w:type="spellEnd"/>
+      <w:r>
+        <w:rPr>
+          <w:rFonts w:ascii="Times New Roman" w:hAnsi="Times New Roman" w:cs="Times New Roman"/>
+          <w:color w:val="000000"/>
+          <w:sz w:val="28"/>
+          <w:szCs w:val="28"/>
+        </w:rPr>
+        <w:t xml:space="preserve"> буде </w:t>
+      </w:r>
+      <w:proofErr w:type="spellStart"/>
+      <w:r>
+        <w:rPr>
+          <w:rFonts w:ascii="Times New Roman" w:hAnsi="Times New Roman" w:cs="Times New Roman"/>
+          <w:color w:val="000000"/>
+          <w:sz w:val="28"/>
+          <w:szCs w:val="28"/>
+        </w:rPr>
+        <w:t>складати</w:t>
+      </w:r>
+      <w:proofErr w:type="spellEnd"/>
+      <w:r>
+        <w:rPr>
+          <w:rFonts w:ascii="Times New Roman" w:hAnsi="Times New Roman" w:cs="Times New Roman"/>
+          <w:color w:val="000000"/>
+          <w:sz w:val="28"/>
+          <w:szCs w:val="28"/>
+        </w:rPr>
+        <w:t xml:space="preserve"> </w:t>
+      </w:r>
+      <w:r>
+        <w:rPr>
+          <w:noProof/>
+          <w:lang w:val="uk-UA" w:eastAsia="uk-UA"/>
+        </w:rPr>
+        <w:drawing>
+          <wp:inline distT="0" distB="0" distL="0" distR="0" wp14:anchorId="5C3C19AE" wp14:editId="3DEB23C7">
+            <wp:extent cx="609600" cy="180975"/>
+            <wp:effectExtent l="0" t="0" r="0" b="9525"/>
+            <wp:docPr id="6" name="Рисунок 6"/>
+            <wp:cNvGraphicFramePr>
+              <a:graphicFrameLocks xmlns:a="http://schemas.openxmlformats.org/drawingml/2006/main" noChangeAspect="1"/>
+            </wp:cNvGraphicFramePr>
+            <a:graphic xmlns:a="http://schemas.openxmlformats.org/drawingml/2006/main">
+              <a:graphicData uri="http://schemas.openxmlformats.org/drawingml/2006/picture">
+                <pic:pic xmlns:pic="http://schemas.openxmlformats.org/drawingml/2006/picture">
+                  <pic:nvPicPr>
+                    <pic:cNvPr id="1" name=""/>
+                    <pic:cNvPicPr/>
+                  </pic:nvPicPr>
+                  <pic:blipFill>
+                    <a:blip r:embed="rId12"/>
+                    <a:stretch>
+                      <a:fillRect/>
+                    </a:stretch>
+                  </pic:blipFill>
+                  <pic:spPr>
+                    <a:xfrm>
+                      <a:off x="0" y="0"/>
+                      <a:ext cx="609600" cy="180975"/>
+                    </a:xfrm>
+                    <a:prstGeom prst="rect">
+                      <a:avLst/>
+                    </a:prstGeom>
+                  </pic:spPr>
+                </pic:pic>
+              </a:graphicData>
+            </a:graphic>
+          </wp:inline>
+        </w:drawing>
+      </w:r>
+    </w:p>
+    <w:p>
+      <w:pPr>
+        <w:rPr>
+          <w:rFonts w:ascii="Times New Roman" w:hAnsi="Times New Roman" w:cs="Times New Roman"/>
+          <w:color w:val="000000"/>
+          <w:sz w:val="28"/>
+          <w:szCs w:val="28"/>
+        </w:rPr>
+      </w:pPr>
+      <w:r>
+        <w:rPr>
+          <w:rFonts w:ascii="Times New Roman" w:hAnsi="Times New Roman" w:cs="Times New Roman"/>
+          <w:color w:val="000000"/>
+          <w:sz w:val="28"/>
+          <w:szCs w:val="28"/>
+        </w:rPr>
+        <w:t xml:space="preserve">2. </w:t>
+      </w:r>
+      <w:proofErr w:type="spellStart"/>
+      <w:r>
+        <w:rPr>
+          <w:rFonts w:ascii="Times New Roman" w:hAnsi="Times New Roman" w:cs="Times New Roman"/>
+          <w:color w:val="000000"/>
+          <w:sz w:val="28"/>
+          <w:szCs w:val="28"/>
+        </w:rPr>
+        <w:t>Може</w:t>
+      </w:r>
+      <w:proofErr w:type="spellEnd"/>
+      <w:r>
+        <w:rPr>
+          <w:rFonts w:ascii="Times New Roman" w:hAnsi="Times New Roman" w:cs="Times New Roman"/>
+          <w:color w:val="000000"/>
+          <w:sz w:val="28"/>
+          <w:szCs w:val="28"/>
+        </w:rPr>
+        <w:t xml:space="preserve"> </w:t>
+      </w:r>
+      <w:proofErr w:type="spellStart"/>
+      <w:r>
+        <w:rPr>
+          <w:rFonts w:ascii="Times New Roman" w:hAnsi="Times New Roman" w:cs="Times New Roman"/>
+          <w:color w:val="000000"/>
+          <w:sz w:val="28"/>
+          <w:szCs w:val="28"/>
+        </w:rPr>
+        <w:t>статися</w:t>
+      </w:r>
+      <w:proofErr w:type="spellEnd"/>
+      <w:r>
+        <w:rPr>
+          <w:rFonts w:ascii="Times New Roman" w:hAnsi="Times New Roman" w:cs="Times New Roman"/>
+          <w:color w:val="000000"/>
+          <w:sz w:val="28"/>
+          <w:szCs w:val="28"/>
+        </w:rPr>
+        <w:t xml:space="preserve">, </w:t>
+      </w:r>
+      <w:proofErr w:type="spellStart"/>
+      <w:r>
+        <w:rPr>
+          <w:rFonts w:ascii="Times New Roman" w:hAnsi="Times New Roman" w:cs="Times New Roman"/>
+          <w:color w:val="000000"/>
+          <w:sz w:val="28"/>
+          <w:szCs w:val="28"/>
+        </w:rPr>
+        <w:t>що</w:t>
+      </w:r>
+      <w:proofErr w:type="spellEnd"/>
+      <w:r>
+        <w:rPr>
+          <w:rFonts w:ascii="Times New Roman" w:hAnsi="Times New Roman" w:cs="Times New Roman"/>
+          <w:color w:val="000000"/>
+          <w:sz w:val="28"/>
+          <w:szCs w:val="28"/>
+        </w:rPr>
+        <w:t xml:space="preserve"> </w:t>
+      </w:r>
+      <w:proofErr w:type="spellStart"/>
+      <w:r>
+        <w:rPr>
+          <w:rFonts w:ascii="Times New Roman" w:hAnsi="Times New Roman" w:cs="Times New Roman"/>
+          <w:color w:val="000000"/>
+          <w:sz w:val="28"/>
+          <w:szCs w:val="28"/>
+        </w:rPr>
+        <w:t>знайдений</w:t>
+      </w:r>
+      <w:proofErr w:type="spellEnd"/>
+      <w:r>
+        <w:rPr>
+          <w:rFonts w:ascii="Times New Roman" w:hAnsi="Times New Roman" w:cs="Times New Roman"/>
+          <w:color w:val="000000"/>
+          <w:sz w:val="28"/>
+          <w:szCs w:val="28"/>
+        </w:rPr>
+        <w:t xml:space="preserve"> </w:t>
+      </w:r>
+      <w:proofErr w:type="spellStart"/>
+      <w:r>
+        <w:rPr>
+          <w:rFonts w:ascii="Times New Roman" w:hAnsi="Times New Roman" w:cs="Times New Roman"/>
+          <w:color w:val="000000"/>
+          <w:sz w:val="28"/>
+          <w:szCs w:val="28"/>
+        </w:rPr>
+        <w:t>коефіцієнт</w:t>
+      </w:r>
+      <w:proofErr w:type="spellEnd"/>
+      <w:r>
+        <w:rPr>
+          <w:rFonts w:ascii="Times New Roman" w:hAnsi="Times New Roman" w:cs="Times New Roman"/>
+          <w:color w:val="000000"/>
+          <w:sz w:val="28"/>
+          <w:szCs w:val="28"/>
+        </w:rPr>
+        <w:t xml:space="preserve">  a2 </w:t>
+      </w:r>
+      <w:r>
+        <w:rPr>
+          <w:rFonts w:ascii="Times New Roman" w:hAnsi="Times New Roman" w:cs="Times New Roman"/>
+          <w:color w:val="000000"/>
+          <w:sz w:val="28"/>
+          <w:szCs w:val="28"/>
+        </w:rPr>
+        <w:t xml:space="preserve"> 0. У </w:t>
+      </w:r>
+      <w:proofErr w:type="spellStart"/>
+      <w:r>
+        <w:rPr>
+          <w:rFonts w:ascii="Times New Roman" w:hAnsi="Times New Roman" w:cs="Times New Roman"/>
+          <w:color w:val="000000"/>
+          <w:sz w:val="28"/>
+          <w:szCs w:val="28"/>
+        </w:rPr>
+        <w:t>цьому</w:t>
+      </w:r>
+      <w:proofErr w:type="spellEnd"/>
+      <w:r>
+        <w:rPr>
+          <w:rFonts w:ascii="Times New Roman" w:hAnsi="Times New Roman" w:cs="Times New Roman"/>
+          <w:color w:val="000000"/>
+          <w:sz w:val="28"/>
+          <w:szCs w:val="28"/>
+        </w:rPr>
+        <w:t xml:space="preserve"> </w:t>
+      </w:r>
+      <w:proofErr w:type="spellStart"/>
+      <w:r>
+        <w:rPr>
+          <w:rFonts w:ascii="Times New Roman" w:hAnsi="Times New Roman" w:cs="Times New Roman"/>
+          <w:color w:val="000000"/>
+          <w:sz w:val="28"/>
+          <w:szCs w:val="28"/>
+        </w:rPr>
+        <w:t>випадку</w:t>
+      </w:r>
+      <w:proofErr w:type="spellEnd"/>
+      <w:r>
+        <w:rPr>
+          <w:rFonts w:ascii="Times New Roman" w:hAnsi="Times New Roman" w:cs="Times New Roman"/>
+          <w:color w:val="000000"/>
+          <w:sz w:val="28"/>
+          <w:szCs w:val="28"/>
+        </w:rPr>
+        <w:t xml:space="preserve"> </w:t>
+      </w:r>
+    </w:p>
+    <w:p>
+      <w:pPr>
+        <w:rPr>
+          <w:rFonts w:ascii="Times New Roman" w:hAnsi="Times New Roman" w:cs="Times New Roman"/>
+          <w:color w:val="000000"/>
+          <w:sz w:val="28"/>
+          <w:szCs w:val="28"/>
+        </w:rPr>
+      </w:pPr>
+      <w:proofErr w:type="spellStart"/>
+      <w:r>
+        <w:rPr>
+          <w:rFonts w:ascii="Times New Roman" w:hAnsi="Times New Roman" w:cs="Times New Roman"/>
+          <w:color w:val="000000"/>
+          <w:sz w:val="28"/>
+          <w:szCs w:val="28"/>
+        </w:rPr>
+        <w:t>апроксимуюча</w:t>
+      </w:r>
+      <w:proofErr w:type="spellEnd"/>
+      <w:r>
+        <w:rPr>
+          <w:rFonts w:ascii="Times New Roman" w:hAnsi="Times New Roman" w:cs="Times New Roman"/>
+          <w:color w:val="000000"/>
+          <w:sz w:val="28"/>
+          <w:szCs w:val="28"/>
+        </w:rPr>
+        <w:t xml:space="preserve"> парабола </w:t>
+      </w:r>
+      <w:proofErr w:type="spellStart"/>
+      <w:r>
+        <w:rPr>
+          <w:rFonts w:ascii="Times New Roman" w:hAnsi="Times New Roman" w:cs="Times New Roman"/>
+          <w:color w:val="000000"/>
+          <w:sz w:val="28"/>
+          <w:szCs w:val="28"/>
+        </w:rPr>
+        <w:t>некоректно</w:t>
+      </w:r>
+      <w:proofErr w:type="spellEnd"/>
+      <w:r>
+        <w:rPr>
+          <w:rFonts w:ascii="Times New Roman" w:hAnsi="Times New Roman" w:cs="Times New Roman"/>
+          <w:color w:val="000000"/>
+          <w:sz w:val="28"/>
+          <w:szCs w:val="28"/>
+        </w:rPr>
+        <w:t xml:space="preserve"> </w:t>
+      </w:r>
+      <w:proofErr w:type="spellStart"/>
+      <w:r>
+        <w:rPr>
+          <w:rFonts w:ascii="Times New Roman" w:hAnsi="Times New Roman" w:cs="Times New Roman"/>
+          <w:color w:val="000000"/>
+          <w:sz w:val="28"/>
+          <w:szCs w:val="28"/>
+        </w:rPr>
+        <w:t>наближує</w:t>
+      </w:r>
+      <w:proofErr w:type="spellEnd"/>
+      <w:r>
+        <w:rPr>
+          <w:rFonts w:ascii="Times New Roman" w:hAnsi="Times New Roman" w:cs="Times New Roman"/>
+          <w:color w:val="000000"/>
+          <w:sz w:val="28"/>
+          <w:szCs w:val="28"/>
+        </w:rPr>
+        <w:t xml:space="preserve"> </w:t>
+      </w:r>
+      <w:proofErr w:type="spellStart"/>
+      <w:r>
+        <w:rPr>
+          <w:rFonts w:ascii="Times New Roman" w:hAnsi="Times New Roman" w:cs="Times New Roman"/>
+          <w:color w:val="000000"/>
+          <w:sz w:val="28"/>
+          <w:szCs w:val="28"/>
+        </w:rPr>
+        <w:t>цільову</w:t>
+      </w:r>
+      <w:proofErr w:type="spellEnd"/>
+      <w:r>
+        <w:rPr>
+          <w:rFonts w:ascii="Times New Roman" w:hAnsi="Times New Roman" w:cs="Times New Roman"/>
+          <w:color w:val="000000"/>
+          <w:sz w:val="28"/>
+          <w:szCs w:val="28"/>
+        </w:rPr>
+        <w:t xml:space="preserve"> </w:t>
+      </w:r>
+      <w:proofErr w:type="spellStart"/>
+      <w:r>
+        <w:rPr>
+          <w:rFonts w:ascii="Times New Roman" w:hAnsi="Times New Roman" w:cs="Times New Roman"/>
+          <w:color w:val="000000"/>
+          <w:sz w:val="28"/>
+          <w:szCs w:val="28"/>
+        </w:rPr>
+        <w:t>функцію</w:t>
+      </w:r>
+      <w:proofErr w:type="spellEnd"/>
+      <w:r>
+        <w:rPr>
+          <w:rFonts w:ascii="Times New Roman" w:hAnsi="Times New Roman" w:cs="Times New Roman"/>
+          <w:color w:val="000000"/>
+          <w:sz w:val="28"/>
+          <w:szCs w:val="28"/>
+        </w:rPr>
+        <w:t xml:space="preserve">, </w:t>
+      </w:r>
+      <w:proofErr w:type="spellStart"/>
+      <w:r>
+        <w:rPr>
+          <w:rFonts w:ascii="Times New Roman" w:hAnsi="Times New Roman" w:cs="Times New Roman"/>
+          <w:color w:val="000000"/>
+          <w:sz w:val="28"/>
+          <w:szCs w:val="28"/>
+        </w:rPr>
+        <w:t>оскільки</w:t>
+      </w:r>
+      <w:proofErr w:type="spellEnd"/>
+      <w:r>
+        <w:rPr>
+          <w:rFonts w:ascii="Times New Roman" w:hAnsi="Times New Roman" w:cs="Times New Roman"/>
+          <w:color w:val="000000"/>
+          <w:sz w:val="28"/>
+          <w:szCs w:val="28"/>
+        </w:rPr>
+        <w:t xml:space="preserve"> </w:t>
+      </w:r>
+    </w:p>
+    <w:p>
+      <w:pPr>
+        <w:rPr>
+          <w:rFonts w:ascii="Times New Roman" w:hAnsi="Times New Roman" w:cs="Times New Roman"/>
+          <w:color w:val="000000"/>
+          <w:sz w:val="28"/>
+          <w:szCs w:val="28"/>
+        </w:rPr>
+      </w:pPr>
+      <w:proofErr w:type="spellStart"/>
+      <w:r>
+        <w:rPr>
+          <w:rFonts w:ascii="Times New Roman" w:hAnsi="Times New Roman" w:cs="Times New Roman"/>
+          <w:color w:val="000000"/>
+          <w:sz w:val="28"/>
+          <w:szCs w:val="28"/>
+        </w:rPr>
+        <w:t>спрямована</w:t>
+      </w:r>
+      <w:proofErr w:type="spellEnd"/>
+      <w:r>
+        <w:rPr>
+          <w:rFonts w:ascii="Times New Roman" w:hAnsi="Times New Roman" w:cs="Times New Roman"/>
+          <w:color w:val="000000"/>
+          <w:sz w:val="28"/>
+          <w:szCs w:val="28"/>
+        </w:rPr>
+        <w:t xml:space="preserve"> </w:t>
+      </w:r>
+      <w:proofErr w:type="spellStart"/>
+      <w:r>
+        <w:rPr>
+          <w:rFonts w:ascii="Times New Roman" w:hAnsi="Times New Roman" w:cs="Times New Roman"/>
+          <w:color w:val="000000"/>
+          <w:sz w:val="28"/>
+          <w:szCs w:val="28"/>
+        </w:rPr>
+        <w:t>гілками</w:t>
+      </w:r>
+      <w:proofErr w:type="spellEnd"/>
+      <w:r>
+        <w:rPr>
+          <w:rFonts w:ascii="Times New Roman" w:hAnsi="Times New Roman" w:cs="Times New Roman"/>
+          <w:color w:val="000000"/>
+          <w:sz w:val="28"/>
+          <w:szCs w:val="28"/>
+        </w:rPr>
+        <w:t xml:space="preserve"> вниз, і </w:t>
+      </w:r>
+      <w:proofErr w:type="spellStart"/>
+      <w:r>
+        <w:rPr>
+          <w:rFonts w:ascii="Times New Roman" w:hAnsi="Times New Roman" w:cs="Times New Roman"/>
+          <w:color w:val="000000"/>
+          <w:sz w:val="28"/>
+          <w:szCs w:val="28"/>
+        </w:rPr>
+        <w:t>її</w:t>
+      </w:r>
+      <w:proofErr w:type="spellEnd"/>
+      <w:r>
+        <w:rPr>
+          <w:rFonts w:ascii="Times New Roman" w:hAnsi="Times New Roman" w:cs="Times New Roman"/>
+          <w:color w:val="000000"/>
+          <w:sz w:val="28"/>
+          <w:szCs w:val="28"/>
+        </w:rPr>
+        <w:t xml:space="preserve"> </w:t>
+      </w:r>
+      <w:proofErr w:type="spellStart"/>
+      <w:r>
+        <w:rPr>
+          <w:rFonts w:ascii="Times New Roman" w:hAnsi="Times New Roman" w:cs="Times New Roman"/>
+          <w:color w:val="000000"/>
+          <w:sz w:val="28"/>
+          <w:szCs w:val="28"/>
+        </w:rPr>
+        <w:t>екстремальна</w:t>
+      </w:r>
+      <w:proofErr w:type="spellEnd"/>
+      <w:r>
+        <w:rPr>
+          <w:rFonts w:ascii="Times New Roman" w:hAnsi="Times New Roman" w:cs="Times New Roman"/>
+          <w:color w:val="000000"/>
+          <w:sz w:val="28"/>
+          <w:szCs w:val="28"/>
+        </w:rPr>
+        <w:t xml:space="preserve"> точка є максимумом. У </w:t>
+      </w:r>
+      <w:proofErr w:type="spellStart"/>
+      <w:r>
+        <w:rPr>
+          <w:rFonts w:ascii="Times New Roman" w:hAnsi="Times New Roman" w:cs="Times New Roman"/>
+          <w:color w:val="000000"/>
+          <w:sz w:val="28"/>
+          <w:szCs w:val="28"/>
+        </w:rPr>
+        <w:t>цьому</w:t>
+      </w:r>
+      <w:proofErr w:type="spellEnd"/>
+      <w:r>
+        <w:rPr>
+          <w:rFonts w:ascii="Times New Roman" w:hAnsi="Times New Roman" w:cs="Times New Roman"/>
+          <w:color w:val="000000"/>
+          <w:sz w:val="28"/>
+          <w:szCs w:val="28"/>
+        </w:rPr>
+        <w:t xml:space="preserve"> </w:t>
+      </w:r>
+    </w:p>
+    <w:p>
+      <w:pPr>
+        <w:rPr>
+          <w:rFonts w:ascii="Times New Roman" w:hAnsi="Times New Roman" w:cs="Times New Roman"/>
+          <w:sz w:val="28"/>
+          <w:szCs w:val="28"/>
+          <w:lang w:val="uk-UA"/>
+        </w:rPr>
+      </w:pPr>
+      <w:proofErr w:type="spellStart"/>
+      <w:r>
+        <w:rPr>
+          <w:rFonts w:ascii="Times New Roman" w:hAnsi="Times New Roman" w:cs="Times New Roman"/>
+          <w:color w:val="000000"/>
+          <w:sz w:val="28"/>
+          <w:szCs w:val="28"/>
+        </w:rPr>
+        <w:t>випадку</w:t>
+      </w:r>
+      <w:proofErr w:type="spellEnd"/>
+      <w:r>
+        <w:rPr>
+          <w:rFonts w:ascii="Times New Roman" w:hAnsi="Times New Roman" w:cs="Times New Roman"/>
+          <w:color w:val="000000"/>
+          <w:sz w:val="28"/>
+          <w:szCs w:val="28"/>
+        </w:rPr>
+        <w:t xml:space="preserve"> треба </w:t>
+      </w:r>
+      <w:proofErr w:type="spellStart"/>
+      <w:r>
+        <w:rPr>
+          <w:rFonts w:ascii="Times New Roman" w:hAnsi="Times New Roman" w:cs="Times New Roman"/>
+          <w:color w:val="000000"/>
+          <w:sz w:val="28"/>
+          <w:szCs w:val="28"/>
+        </w:rPr>
+        <w:t>покласти</w:t>
+      </w:r>
+      <w:proofErr w:type="spellEnd"/>
+      <w:r>
+        <w:rPr>
+          <w:rFonts w:ascii="Times New Roman" w:hAnsi="Times New Roman" w:cs="Times New Roman"/>
+          <w:color w:val="000000"/>
+          <w:sz w:val="28"/>
+          <w:szCs w:val="28"/>
+        </w:rPr>
+        <w:t xml:space="preserve"> </w:t>
+      </w:r>
+      <w:r>
+        <w:rPr>
+          <w:noProof/>
+          <w:lang w:val="uk-UA" w:eastAsia="uk-UA"/>
+        </w:rPr>
+        <w:drawing>
+          <wp:inline distT="0" distB="0" distL="0" distR="0" wp14:anchorId="2829F687" wp14:editId="6A7DA392">
+            <wp:extent cx="990600" cy="190500"/>
+            <wp:effectExtent l="0" t="0" r="0" b="0"/>
+            <wp:docPr id="7" name="Рисунок 7"/>
             <wp:cNvGraphicFramePr>
               <a:graphicFrameLocks xmlns:a="http://schemas.openxmlformats.org/drawingml/2006/main" noChangeAspect="1"/>
             </wp:cNvGraphicFramePr>
@@ -2196,756 +3183,6 @@
                   <pic:spPr>
                     <a:xfrm>
                       <a:off x="0" y="0"/>
-                      <a:ext cx="6505037" cy="724559"/>
-                    </a:xfrm>
-                    <a:prstGeom prst="rect">
-                      <a:avLst/>
-                    </a:prstGeom>
-                  </pic:spPr>
-                </pic:pic>
-              </a:graphicData>
-            </a:graphic>
-          </wp:inline>
-        </w:drawing>
-      </w:r>
-    </w:p>
-    <w:p>
-      <w:pPr>
-        <w:jc w:val="center"/>
-        <w:rPr>
-          <w:rFonts w:ascii="Times New Roman" w:hAnsi="Times New Roman" w:cs="Times New Roman"/>
-          <w:b/>
-          <w:sz w:val="28"/>
-          <w:szCs w:val="28"/>
-          <w:lang w:val="uk-UA"/>
-        </w:rPr>
-      </w:pPr>
-    </w:p>
-    <w:p>
-      <w:pPr>
-        <w:jc w:val="center"/>
-        <w:rPr>
-          <w:rFonts w:ascii="Times New Roman" w:hAnsi="Times New Roman" w:cs="Times New Roman"/>
-          <w:b/>
-          <w:sz w:val="28"/>
-          <w:szCs w:val="28"/>
-          <w:lang w:val="uk-UA"/>
-        </w:rPr>
-      </w:pPr>
-      <w:r>
-        <w:rPr>
-          <w:rFonts w:ascii="Times New Roman" w:hAnsi="Times New Roman" w:cs="Times New Roman"/>
-          <w:b/>
-          <w:sz w:val="28"/>
-          <w:szCs w:val="28"/>
-          <w:lang w:val="uk-UA"/>
-        </w:rPr>
-        <w:t>Результати розрахунків</w:t>
-      </w:r>
-    </w:p>
-    <w:p>
-      <w:pPr>
-        <w:jc w:val="center"/>
-        <w:rPr>
-          <w:rFonts w:ascii="Times New Roman" w:hAnsi="Times New Roman" w:cs="Times New Roman"/>
-          <w:b/>
-          <w:sz w:val="28"/>
-          <w:szCs w:val="28"/>
-          <w:lang w:val="uk-UA"/>
-        </w:rPr>
-      </w:pPr>
-      <w:r>
-        <w:rPr>
-          <w:noProof/>
-          <w:lang w:val="uk-UA" w:eastAsia="uk-UA"/>
-        </w:rPr>
-        <w:drawing>
-          <wp:inline distT="0" distB="0" distL="0" distR="0" wp14:anchorId="0865ECE8" wp14:editId="4A7A88D3">
-            <wp:extent cx="6359133" cy="771525"/>
-            <wp:effectExtent l="0" t="0" r="3810" b="0"/>
-            <wp:docPr id="1" name="Рисунок 1"/>
-            <wp:cNvGraphicFramePr>
-              <a:graphicFrameLocks xmlns:a="http://schemas.openxmlformats.org/drawingml/2006/main" noChangeAspect="1"/>
-            </wp:cNvGraphicFramePr>
-            <a:graphic xmlns:a="http://schemas.openxmlformats.org/drawingml/2006/main">
-              <a:graphicData uri="http://schemas.openxmlformats.org/drawingml/2006/picture">
-                <pic:pic xmlns:pic="http://schemas.openxmlformats.org/drawingml/2006/picture">
-                  <pic:nvPicPr>
-                    <pic:cNvPr id="1" name=""/>
-                    <pic:cNvPicPr/>
-                  </pic:nvPicPr>
-                  <pic:blipFill>
-                    <a:blip r:embed="rId14"/>
-                    <a:stretch>
-                      <a:fillRect/>
-                    </a:stretch>
-                  </pic:blipFill>
-                  <pic:spPr>
-                    <a:xfrm>
-                      <a:off x="0" y="0"/>
-                      <a:ext cx="6363898" cy="772103"/>
-                    </a:xfrm>
-                    <a:prstGeom prst="rect">
-                      <a:avLst/>
-                    </a:prstGeom>
-                  </pic:spPr>
-                </pic:pic>
-              </a:graphicData>
-            </a:graphic>
-          </wp:inline>
-        </w:drawing>
-      </w:r>
-    </w:p>
-    <w:p>
-      <w:pPr>
-        <w:rPr>
-          <w:rFonts w:ascii="Times New Roman" w:hAnsi="Times New Roman" w:cs="Times New Roman"/>
-          <w:b/>
-          <w:sz w:val="28"/>
-          <w:szCs w:val="28"/>
-          <w:lang w:val="uk-UA"/>
-        </w:rPr>
-      </w:pPr>
-    </w:p>
-    <w:p>
-      <w:pPr>
-        <w:jc w:val="center"/>
-        <w:rPr>
-          <w:rFonts w:ascii="Times New Roman" w:hAnsi="Times New Roman" w:cs="Times New Roman"/>
-          <w:b/>
-          <w:sz w:val="28"/>
-          <w:szCs w:val="28"/>
-          <w:lang w:val="uk-UA"/>
-        </w:rPr>
-      </w:pPr>
-      <w:r>
-        <w:rPr>
-          <w:rFonts w:ascii="Times New Roman" w:hAnsi="Times New Roman" w:cs="Times New Roman"/>
-          <w:b/>
-          <w:sz w:val="28"/>
-          <w:szCs w:val="28"/>
-          <w:lang w:val="uk-UA"/>
-        </w:rPr>
-        <w:t>Висновок</w:t>
-      </w:r>
-    </w:p>
-    <w:p>
-      <w:pPr>
-        <w:rPr>
-          <w:rFonts w:ascii="Times New Roman" w:hAnsi="Times New Roman" w:cs="Times New Roman"/>
-          <w:color w:val="000000"/>
-          <w:sz w:val="28"/>
-          <w:szCs w:val="28"/>
-          <w:lang w:val="uk-UA"/>
-        </w:rPr>
-      </w:pPr>
-      <w:r>
-        <w:rPr>
-          <w:rFonts w:ascii="Times New Roman" w:hAnsi="Times New Roman" w:cs="Times New Roman"/>
-          <w:color w:val="000000"/>
-          <w:sz w:val="28"/>
-          <w:szCs w:val="28"/>
-          <w:lang w:val="uk-UA"/>
-        </w:rPr>
-        <w:t xml:space="preserve">1. В методі Пауелла після  </w:t>
-      </w:r>
-      <w:r>
-        <w:rPr>
-          <w:rFonts w:ascii="Times New Roman" w:hAnsi="Times New Roman" w:cs="Times New Roman"/>
-          <w:color w:val="000000"/>
-          <w:sz w:val="28"/>
-          <w:szCs w:val="28"/>
-        </w:rPr>
-        <w:t>n</w:t>
-      </w:r>
-      <w:r>
-        <w:rPr>
-          <w:rFonts w:ascii="Times New Roman" w:hAnsi="Times New Roman" w:cs="Times New Roman"/>
-          <w:color w:val="000000"/>
-          <w:sz w:val="28"/>
-          <w:szCs w:val="28"/>
-          <w:lang w:val="uk-UA"/>
-        </w:rPr>
-        <w:t xml:space="preserve">  ітерацій кількість обчислень цільової </w:t>
-      </w:r>
-    </w:p>
-    <w:p>
-      <w:pPr>
-        <w:rPr>
-          <w:rFonts w:ascii="Times New Roman" w:hAnsi="Times New Roman" w:cs="Times New Roman"/>
-          <w:color w:val="000000"/>
-          <w:sz w:val="28"/>
-          <w:szCs w:val="28"/>
-        </w:rPr>
-      </w:pPr>
-      <w:proofErr w:type="spellStart"/>
-      <w:r>
-        <w:rPr>
-          <w:rFonts w:ascii="Times New Roman" w:hAnsi="Times New Roman" w:cs="Times New Roman"/>
-          <w:color w:val="000000"/>
-          <w:sz w:val="28"/>
-          <w:szCs w:val="28"/>
-        </w:rPr>
-        <w:t>функції</w:t>
-      </w:r>
-      <w:proofErr w:type="spellEnd"/>
-      <w:r>
-        <w:rPr>
-          <w:rFonts w:ascii="Times New Roman" w:hAnsi="Times New Roman" w:cs="Times New Roman"/>
-          <w:color w:val="000000"/>
-          <w:sz w:val="28"/>
-          <w:szCs w:val="28"/>
-        </w:rPr>
-        <w:t xml:space="preserve"> буде </w:t>
-      </w:r>
-      <w:proofErr w:type="spellStart"/>
-      <w:r>
-        <w:rPr>
-          <w:rFonts w:ascii="Times New Roman" w:hAnsi="Times New Roman" w:cs="Times New Roman"/>
-          <w:color w:val="000000"/>
-          <w:sz w:val="28"/>
-          <w:szCs w:val="28"/>
-        </w:rPr>
-        <w:t>складати</w:t>
-      </w:r>
-      <w:proofErr w:type="spellEnd"/>
-      <w:r>
-        <w:rPr>
-          <w:rFonts w:ascii="Times New Roman" w:hAnsi="Times New Roman" w:cs="Times New Roman"/>
-          <w:color w:val="000000"/>
-          <w:sz w:val="28"/>
-          <w:szCs w:val="28"/>
-        </w:rPr>
-        <w:t xml:space="preserve"> </w:t>
-      </w:r>
-      <w:r>
-        <w:rPr>
-          <w:noProof/>
-          <w:lang w:val="uk-UA" w:eastAsia="uk-UA"/>
-        </w:rPr>
-        <w:drawing>
-          <wp:inline distT="0" distB="0" distL="0" distR="0" wp14:anchorId="5C3C19AE" wp14:editId="3DEB23C7">
-            <wp:extent cx="609600" cy="180975"/>
-            <wp:effectExtent l="0" t="0" r="0" b="9525"/>
-            <wp:docPr id="6" name="Рисунок 6"/>
-            <wp:cNvGraphicFramePr>
-              <a:graphicFrameLocks xmlns:a="http://schemas.openxmlformats.org/drawingml/2006/main" noChangeAspect="1"/>
-            </wp:cNvGraphicFramePr>
-            <a:graphic xmlns:a="http://schemas.openxmlformats.org/drawingml/2006/main">
-              <a:graphicData uri="http://schemas.openxmlformats.org/drawingml/2006/picture">
-                <pic:pic xmlns:pic="http://schemas.openxmlformats.org/drawingml/2006/picture">
-                  <pic:nvPicPr>
-                    <pic:cNvPr id="1" name=""/>
-                    <pic:cNvPicPr/>
-                  </pic:nvPicPr>
-                  <pic:blipFill>
-                    <a:blip r:embed="rId15"/>
-                    <a:stretch>
-                      <a:fillRect/>
-                    </a:stretch>
-                  </pic:blipFill>
-                  <pic:spPr>
-                    <a:xfrm>
-                      <a:off x="0" y="0"/>
-                      <a:ext cx="609600" cy="180975"/>
-                    </a:xfrm>
-                    <a:prstGeom prst="rect">
-                      <a:avLst/>
-                    </a:prstGeom>
-                  </pic:spPr>
-                </pic:pic>
-              </a:graphicData>
-            </a:graphic>
-          </wp:inline>
-        </w:drawing>
-      </w:r>
-    </w:p>
-    <w:p>
-      <w:pPr>
-        <w:rPr>
-          <w:rFonts w:ascii="Times New Roman" w:hAnsi="Times New Roman" w:cs="Times New Roman"/>
-          <w:color w:val="000000"/>
-          <w:sz w:val="28"/>
-          <w:szCs w:val="28"/>
-        </w:rPr>
-      </w:pPr>
-      <w:r>
-        <w:rPr>
-          <w:rFonts w:ascii="Times New Roman" w:hAnsi="Times New Roman" w:cs="Times New Roman"/>
-          <w:color w:val="000000"/>
-          <w:sz w:val="28"/>
-          <w:szCs w:val="28"/>
-        </w:rPr>
-        <w:t xml:space="preserve">2. </w:t>
-      </w:r>
-      <w:proofErr w:type="spellStart"/>
-      <w:r>
-        <w:rPr>
-          <w:rFonts w:ascii="Times New Roman" w:hAnsi="Times New Roman" w:cs="Times New Roman"/>
-          <w:color w:val="000000"/>
-          <w:sz w:val="28"/>
-          <w:szCs w:val="28"/>
-        </w:rPr>
-        <w:t>Може</w:t>
-      </w:r>
-      <w:proofErr w:type="spellEnd"/>
-      <w:r>
-        <w:rPr>
-          <w:rFonts w:ascii="Times New Roman" w:hAnsi="Times New Roman" w:cs="Times New Roman"/>
-          <w:color w:val="000000"/>
-          <w:sz w:val="28"/>
-          <w:szCs w:val="28"/>
-        </w:rPr>
-        <w:t xml:space="preserve"> </w:t>
-      </w:r>
-      <w:proofErr w:type="spellStart"/>
-      <w:r>
-        <w:rPr>
-          <w:rFonts w:ascii="Times New Roman" w:hAnsi="Times New Roman" w:cs="Times New Roman"/>
-          <w:color w:val="000000"/>
-          <w:sz w:val="28"/>
-          <w:szCs w:val="28"/>
-        </w:rPr>
-        <w:t>статися</w:t>
-      </w:r>
-      <w:proofErr w:type="spellEnd"/>
-      <w:r>
-        <w:rPr>
-          <w:rFonts w:ascii="Times New Roman" w:hAnsi="Times New Roman" w:cs="Times New Roman"/>
-          <w:color w:val="000000"/>
-          <w:sz w:val="28"/>
-          <w:szCs w:val="28"/>
-        </w:rPr>
-        <w:t xml:space="preserve">, </w:t>
-      </w:r>
-      <w:proofErr w:type="spellStart"/>
-      <w:r>
-        <w:rPr>
-          <w:rFonts w:ascii="Times New Roman" w:hAnsi="Times New Roman" w:cs="Times New Roman"/>
-          <w:color w:val="000000"/>
-          <w:sz w:val="28"/>
-          <w:szCs w:val="28"/>
-        </w:rPr>
-        <w:t>що</w:t>
-      </w:r>
-      <w:proofErr w:type="spellEnd"/>
-      <w:r>
-        <w:rPr>
-          <w:rFonts w:ascii="Times New Roman" w:hAnsi="Times New Roman" w:cs="Times New Roman"/>
-          <w:color w:val="000000"/>
-          <w:sz w:val="28"/>
-          <w:szCs w:val="28"/>
-        </w:rPr>
-        <w:t xml:space="preserve"> </w:t>
-      </w:r>
-      <w:proofErr w:type="spellStart"/>
-      <w:r>
-        <w:rPr>
-          <w:rFonts w:ascii="Times New Roman" w:hAnsi="Times New Roman" w:cs="Times New Roman"/>
-          <w:color w:val="000000"/>
-          <w:sz w:val="28"/>
-          <w:szCs w:val="28"/>
-        </w:rPr>
-        <w:t>знайдений</w:t>
-      </w:r>
-      <w:proofErr w:type="spellEnd"/>
-      <w:r>
-        <w:rPr>
-          <w:rFonts w:ascii="Times New Roman" w:hAnsi="Times New Roman" w:cs="Times New Roman"/>
-          <w:color w:val="000000"/>
-          <w:sz w:val="28"/>
-          <w:szCs w:val="28"/>
-        </w:rPr>
-        <w:t xml:space="preserve"> </w:t>
-      </w:r>
-      <w:proofErr w:type="spellStart"/>
-      <w:r>
-        <w:rPr>
-          <w:rFonts w:ascii="Times New Roman" w:hAnsi="Times New Roman" w:cs="Times New Roman"/>
-          <w:color w:val="000000"/>
-          <w:sz w:val="28"/>
-          <w:szCs w:val="28"/>
-        </w:rPr>
-        <w:t>коефіцієнт</w:t>
-      </w:r>
-      <w:proofErr w:type="spellEnd"/>
-      <w:r>
-        <w:rPr>
-          <w:rFonts w:ascii="Times New Roman" w:hAnsi="Times New Roman" w:cs="Times New Roman"/>
-          <w:color w:val="000000"/>
-          <w:sz w:val="28"/>
-          <w:szCs w:val="28"/>
-        </w:rPr>
-        <w:t xml:space="preserve">  a2 </w:t>
-      </w:r>
-      <w:r>
-        <w:rPr>
-          <w:rFonts w:ascii="Times New Roman" w:hAnsi="Times New Roman" w:cs="Times New Roman"/>
-          <w:color w:val="000000"/>
-          <w:sz w:val="28"/>
-          <w:szCs w:val="28"/>
-        </w:rPr>
-        <w:t xml:space="preserve"> 0. У </w:t>
-      </w:r>
-      <w:proofErr w:type="spellStart"/>
-      <w:r>
-        <w:rPr>
-          <w:rFonts w:ascii="Times New Roman" w:hAnsi="Times New Roman" w:cs="Times New Roman"/>
-          <w:color w:val="000000"/>
-          <w:sz w:val="28"/>
-          <w:szCs w:val="28"/>
-        </w:rPr>
-        <w:t>цьому</w:t>
-      </w:r>
-      <w:proofErr w:type="spellEnd"/>
-      <w:r>
-        <w:rPr>
-          <w:rFonts w:ascii="Times New Roman" w:hAnsi="Times New Roman" w:cs="Times New Roman"/>
-          <w:color w:val="000000"/>
-          <w:sz w:val="28"/>
-          <w:szCs w:val="28"/>
-        </w:rPr>
-        <w:t xml:space="preserve"> </w:t>
-      </w:r>
-      <w:proofErr w:type="spellStart"/>
-      <w:r>
-        <w:rPr>
-          <w:rFonts w:ascii="Times New Roman" w:hAnsi="Times New Roman" w:cs="Times New Roman"/>
-          <w:color w:val="000000"/>
-          <w:sz w:val="28"/>
-          <w:szCs w:val="28"/>
-        </w:rPr>
-        <w:t>випадку</w:t>
-      </w:r>
-      <w:proofErr w:type="spellEnd"/>
-      <w:r>
-        <w:rPr>
-          <w:rFonts w:ascii="Times New Roman" w:hAnsi="Times New Roman" w:cs="Times New Roman"/>
-          <w:color w:val="000000"/>
-          <w:sz w:val="28"/>
-          <w:szCs w:val="28"/>
-        </w:rPr>
-        <w:t xml:space="preserve"> </w:t>
-      </w:r>
-    </w:p>
-    <w:p>
-      <w:pPr>
-        <w:rPr>
-          <w:rFonts w:ascii="Times New Roman" w:hAnsi="Times New Roman" w:cs="Times New Roman"/>
-          <w:color w:val="000000"/>
-          <w:sz w:val="28"/>
-          <w:szCs w:val="28"/>
-        </w:rPr>
-      </w:pPr>
-      <w:proofErr w:type="spellStart"/>
-      <w:r>
-        <w:rPr>
-          <w:rFonts w:ascii="Times New Roman" w:hAnsi="Times New Roman" w:cs="Times New Roman"/>
-          <w:color w:val="000000"/>
-          <w:sz w:val="28"/>
-          <w:szCs w:val="28"/>
-        </w:rPr>
-        <w:t>апроксимуюча</w:t>
-      </w:r>
-      <w:proofErr w:type="spellEnd"/>
-      <w:r>
-        <w:rPr>
-          <w:rFonts w:ascii="Times New Roman" w:hAnsi="Times New Roman" w:cs="Times New Roman"/>
-          <w:color w:val="000000"/>
-          <w:sz w:val="28"/>
-          <w:szCs w:val="28"/>
-        </w:rPr>
-        <w:t xml:space="preserve"> парабола </w:t>
-      </w:r>
-      <w:proofErr w:type="spellStart"/>
-      <w:r>
-        <w:rPr>
-          <w:rFonts w:ascii="Times New Roman" w:hAnsi="Times New Roman" w:cs="Times New Roman"/>
-          <w:color w:val="000000"/>
-          <w:sz w:val="28"/>
-          <w:szCs w:val="28"/>
-        </w:rPr>
-        <w:t>некоректно</w:t>
-      </w:r>
-      <w:proofErr w:type="spellEnd"/>
-      <w:r>
-        <w:rPr>
-          <w:rFonts w:ascii="Times New Roman" w:hAnsi="Times New Roman" w:cs="Times New Roman"/>
-          <w:color w:val="000000"/>
-          <w:sz w:val="28"/>
-          <w:szCs w:val="28"/>
-        </w:rPr>
-        <w:t xml:space="preserve"> </w:t>
-      </w:r>
-      <w:proofErr w:type="spellStart"/>
-      <w:r>
-        <w:rPr>
-          <w:rFonts w:ascii="Times New Roman" w:hAnsi="Times New Roman" w:cs="Times New Roman"/>
-          <w:color w:val="000000"/>
-          <w:sz w:val="28"/>
-          <w:szCs w:val="28"/>
-        </w:rPr>
-        <w:t>наближує</w:t>
-      </w:r>
-      <w:proofErr w:type="spellEnd"/>
-      <w:r>
-        <w:rPr>
-          <w:rFonts w:ascii="Times New Roman" w:hAnsi="Times New Roman" w:cs="Times New Roman"/>
-          <w:color w:val="000000"/>
-          <w:sz w:val="28"/>
-          <w:szCs w:val="28"/>
-        </w:rPr>
-        <w:t xml:space="preserve"> </w:t>
-      </w:r>
-      <w:proofErr w:type="spellStart"/>
-      <w:r>
-        <w:rPr>
-          <w:rFonts w:ascii="Times New Roman" w:hAnsi="Times New Roman" w:cs="Times New Roman"/>
-          <w:color w:val="000000"/>
-          <w:sz w:val="28"/>
-          <w:szCs w:val="28"/>
-        </w:rPr>
-        <w:t>цільову</w:t>
-      </w:r>
-      <w:proofErr w:type="spellEnd"/>
-      <w:r>
-        <w:rPr>
-          <w:rFonts w:ascii="Times New Roman" w:hAnsi="Times New Roman" w:cs="Times New Roman"/>
-          <w:color w:val="000000"/>
-          <w:sz w:val="28"/>
-          <w:szCs w:val="28"/>
-        </w:rPr>
-        <w:t xml:space="preserve"> </w:t>
-      </w:r>
-      <w:proofErr w:type="spellStart"/>
-      <w:r>
-        <w:rPr>
-          <w:rFonts w:ascii="Times New Roman" w:hAnsi="Times New Roman" w:cs="Times New Roman"/>
-          <w:color w:val="000000"/>
-          <w:sz w:val="28"/>
-          <w:szCs w:val="28"/>
-        </w:rPr>
-        <w:t>функцію</w:t>
-      </w:r>
-      <w:proofErr w:type="spellEnd"/>
-      <w:r>
-        <w:rPr>
-          <w:rFonts w:ascii="Times New Roman" w:hAnsi="Times New Roman" w:cs="Times New Roman"/>
-          <w:color w:val="000000"/>
-          <w:sz w:val="28"/>
-          <w:szCs w:val="28"/>
-        </w:rPr>
-        <w:t xml:space="preserve">, </w:t>
-      </w:r>
-      <w:proofErr w:type="spellStart"/>
-      <w:r>
-        <w:rPr>
-          <w:rFonts w:ascii="Times New Roman" w:hAnsi="Times New Roman" w:cs="Times New Roman"/>
-          <w:color w:val="000000"/>
-          <w:sz w:val="28"/>
-          <w:szCs w:val="28"/>
-        </w:rPr>
-        <w:t>оскільки</w:t>
-      </w:r>
-      <w:proofErr w:type="spellEnd"/>
-      <w:r>
-        <w:rPr>
-          <w:rFonts w:ascii="Times New Roman" w:hAnsi="Times New Roman" w:cs="Times New Roman"/>
-          <w:color w:val="000000"/>
-          <w:sz w:val="28"/>
-          <w:szCs w:val="28"/>
-        </w:rPr>
-        <w:t xml:space="preserve"> </w:t>
-      </w:r>
-    </w:p>
-    <w:p>
-      <w:pPr>
-        <w:rPr>
-          <w:rFonts w:ascii="Times New Roman" w:hAnsi="Times New Roman" w:cs="Times New Roman"/>
-          <w:color w:val="000000"/>
-          <w:sz w:val="28"/>
-          <w:szCs w:val="28"/>
-        </w:rPr>
-      </w:pPr>
-      <w:proofErr w:type="spellStart"/>
-      <w:r>
-        <w:rPr>
-          <w:rFonts w:ascii="Times New Roman" w:hAnsi="Times New Roman" w:cs="Times New Roman"/>
-          <w:color w:val="000000"/>
-          <w:sz w:val="28"/>
-          <w:szCs w:val="28"/>
-        </w:rPr>
-        <w:t>спрямована</w:t>
-      </w:r>
-      <w:proofErr w:type="spellEnd"/>
-      <w:r>
-        <w:rPr>
-          <w:rFonts w:ascii="Times New Roman" w:hAnsi="Times New Roman" w:cs="Times New Roman"/>
-          <w:color w:val="000000"/>
-          <w:sz w:val="28"/>
-          <w:szCs w:val="28"/>
-        </w:rPr>
-        <w:t xml:space="preserve"> </w:t>
-      </w:r>
-      <w:proofErr w:type="spellStart"/>
-      <w:r>
-        <w:rPr>
-          <w:rFonts w:ascii="Times New Roman" w:hAnsi="Times New Roman" w:cs="Times New Roman"/>
-          <w:color w:val="000000"/>
-          <w:sz w:val="28"/>
-          <w:szCs w:val="28"/>
-        </w:rPr>
-        <w:t>гілками</w:t>
-      </w:r>
-      <w:proofErr w:type="spellEnd"/>
-      <w:r>
-        <w:rPr>
-          <w:rFonts w:ascii="Times New Roman" w:hAnsi="Times New Roman" w:cs="Times New Roman"/>
-          <w:color w:val="000000"/>
-          <w:sz w:val="28"/>
-          <w:szCs w:val="28"/>
-        </w:rPr>
-        <w:t xml:space="preserve"> вниз, і </w:t>
-      </w:r>
-      <w:proofErr w:type="spellStart"/>
-      <w:r>
-        <w:rPr>
-          <w:rFonts w:ascii="Times New Roman" w:hAnsi="Times New Roman" w:cs="Times New Roman"/>
-          <w:color w:val="000000"/>
-          <w:sz w:val="28"/>
-          <w:szCs w:val="28"/>
-        </w:rPr>
-        <w:t>її</w:t>
-      </w:r>
-      <w:proofErr w:type="spellEnd"/>
-      <w:r>
-        <w:rPr>
-          <w:rFonts w:ascii="Times New Roman" w:hAnsi="Times New Roman" w:cs="Times New Roman"/>
-          <w:color w:val="000000"/>
-          <w:sz w:val="28"/>
-          <w:szCs w:val="28"/>
-        </w:rPr>
-        <w:t xml:space="preserve"> </w:t>
-      </w:r>
-      <w:proofErr w:type="spellStart"/>
-      <w:r>
-        <w:rPr>
-          <w:rFonts w:ascii="Times New Roman" w:hAnsi="Times New Roman" w:cs="Times New Roman"/>
-          <w:color w:val="000000"/>
-          <w:sz w:val="28"/>
-          <w:szCs w:val="28"/>
-        </w:rPr>
-        <w:t>екстремальна</w:t>
-      </w:r>
-      <w:proofErr w:type="spellEnd"/>
-      <w:r>
-        <w:rPr>
-          <w:rFonts w:ascii="Times New Roman" w:hAnsi="Times New Roman" w:cs="Times New Roman"/>
-          <w:color w:val="000000"/>
-          <w:sz w:val="28"/>
-          <w:szCs w:val="28"/>
-        </w:rPr>
-        <w:t xml:space="preserve"> точка є максимумом. У </w:t>
-      </w:r>
-      <w:proofErr w:type="spellStart"/>
-      <w:r>
-        <w:rPr>
-          <w:rFonts w:ascii="Times New Roman" w:hAnsi="Times New Roman" w:cs="Times New Roman"/>
-          <w:color w:val="000000"/>
-          <w:sz w:val="28"/>
-          <w:szCs w:val="28"/>
-        </w:rPr>
-        <w:t>цьому</w:t>
-      </w:r>
-      <w:proofErr w:type="spellEnd"/>
-      <w:r>
-        <w:rPr>
-          <w:rFonts w:ascii="Times New Roman" w:hAnsi="Times New Roman" w:cs="Times New Roman"/>
-          <w:color w:val="000000"/>
-          <w:sz w:val="28"/>
-          <w:szCs w:val="28"/>
-        </w:rPr>
-        <w:t xml:space="preserve"> </w:t>
-      </w:r>
-    </w:p>
-    <w:p>
-      <w:pPr>
-        <w:rPr>
-          <w:rFonts w:ascii="Times New Roman" w:hAnsi="Times New Roman" w:cs="Times New Roman"/>
-          <w:sz w:val="28"/>
-          <w:szCs w:val="28"/>
-          <w:lang w:val="uk-UA"/>
-        </w:rPr>
-      </w:pPr>
-      <w:proofErr w:type="spellStart"/>
-      <w:r>
-        <w:rPr>
-          <w:rFonts w:ascii="Times New Roman" w:hAnsi="Times New Roman" w:cs="Times New Roman"/>
-          <w:color w:val="000000"/>
-          <w:sz w:val="28"/>
-          <w:szCs w:val="28"/>
-        </w:rPr>
-        <w:t>випадку</w:t>
-      </w:r>
-      <w:proofErr w:type="spellEnd"/>
-      <w:r>
-        <w:rPr>
-          <w:rFonts w:ascii="Times New Roman" w:hAnsi="Times New Roman" w:cs="Times New Roman"/>
-          <w:color w:val="000000"/>
-          <w:sz w:val="28"/>
-          <w:szCs w:val="28"/>
-        </w:rPr>
-        <w:t xml:space="preserve"> треба </w:t>
-      </w:r>
-      <w:proofErr w:type="spellStart"/>
-      <w:r>
-        <w:rPr>
-          <w:rFonts w:ascii="Times New Roman" w:hAnsi="Times New Roman" w:cs="Times New Roman"/>
-          <w:color w:val="000000"/>
-          <w:sz w:val="28"/>
-          <w:szCs w:val="28"/>
-        </w:rPr>
-        <w:t>покласти</w:t>
-      </w:r>
-      <w:proofErr w:type="spellEnd"/>
-      <w:r>
-        <w:rPr>
-          <w:rFonts w:ascii="Times New Roman" w:hAnsi="Times New Roman" w:cs="Times New Roman"/>
-          <w:color w:val="000000"/>
-          <w:sz w:val="28"/>
-          <w:szCs w:val="28"/>
-        </w:rPr>
-        <w:t xml:space="preserve"> </w:t>
-      </w:r>
-      <w:r>
-        <w:rPr>
-          <w:noProof/>
-          <w:lang w:val="uk-UA" w:eastAsia="uk-UA"/>
-        </w:rPr>
-        <w:drawing>
-          <wp:inline distT="0" distB="0" distL="0" distR="0" wp14:anchorId="2829F687" wp14:editId="6A7DA392">
-            <wp:extent cx="990600" cy="190500"/>
-            <wp:effectExtent l="0" t="0" r="0" b="0"/>
-            <wp:docPr id="7" name="Рисунок 7"/>
-            <wp:cNvGraphicFramePr>
-              <a:graphicFrameLocks xmlns:a="http://schemas.openxmlformats.org/drawingml/2006/main" noChangeAspect="1"/>
-            </wp:cNvGraphicFramePr>
-            <a:graphic xmlns:a="http://schemas.openxmlformats.org/drawingml/2006/main">
-              <a:graphicData uri="http://schemas.openxmlformats.org/drawingml/2006/picture">
-                <pic:pic xmlns:pic="http://schemas.openxmlformats.org/drawingml/2006/picture">
-                  <pic:nvPicPr>
-                    <pic:cNvPr id="1" name=""/>
-                    <pic:cNvPicPr/>
-                  </pic:nvPicPr>
-                  <pic:blipFill>
-                    <a:blip r:embed="rId16"/>
-                    <a:stretch>
-                      <a:fillRect/>
-                    </a:stretch>
-                  </pic:blipFill>
-                  <pic:spPr>
-                    <a:xfrm>
-                      <a:off x="0" y="0"/>
                       <a:ext cx="990600" cy="190500"/>
                     </a:xfrm>
                     <a:prstGeom prst="rect">
@@ -2958,8 +3195,6 @@
           </wp:inline>
         </w:drawing>
       </w:r>
-      <w:bookmarkStart w:id="0" w:name="_GoBack"/>
-      <w:bookmarkEnd w:id="0"/>
     </w:p>
     <w:sectPr>
       <w:pgSz w:w="11906" w:h="16838"/>
